--- a/PXI/Notas.docx
+++ b/PXI/Notas.docx
@@ -4,6 +4,7 @@
   <w:body>
     <w:p>
       <w:pPr>
+        <w:jc w:val="both"/>
         <w:rPr>
           <w:lang w:val="es-ES_tradnl"/>
         </w:rPr>
@@ -45,6 +46,7 @@
     </w:p>
     <w:p>
       <w:pPr>
+        <w:jc w:val="both"/>
         <w:rPr>
           <w:lang w:val="es-ES_tradnl"/>
         </w:rPr>
@@ -66,6 +68,7 @@
     </w:p>
     <w:p>
       <w:pPr>
+        <w:jc w:val="both"/>
         <w:rPr>
           <w:lang w:val="es-ES_tradnl"/>
         </w:rPr>
@@ -101,13 +104,15 @@
     </w:p>
     <w:p>
       <w:pPr>
-        <w:rPr>
-          <w:lang w:val="es-ES_tradnl"/>
-        </w:rPr>
-      </w:pPr>
-    </w:p>
-    <w:p>
-      <w:pPr>
+        <w:jc w:val="both"/>
+        <w:rPr>
+          <w:lang w:val="es-ES_tradnl"/>
+        </w:rPr>
+      </w:pPr>
+    </w:p>
+    <w:p>
+      <w:pPr>
+        <w:jc w:val="both"/>
         <w:rPr>
           <w:lang w:val="es-ES_tradnl"/>
         </w:rPr>
@@ -212,6 +217,7 @@
     <w:p>
       <w:pPr>
         <w:ind w:firstLine="708"/>
+        <w:jc w:val="both"/>
         <w:rPr>
           <w:lang w:val="es-ES_tradnl"/>
         </w:rPr>
@@ -242,6 +248,7 @@
     <w:p>
       <w:pPr>
         <w:ind w:firstLine="708"/>
+        <w:jc w:val="both"/>
         <w:rPr>
           <w:lang w:val="en-US"/>
         </w:rPr>
@@ -280,6 +287,7 @@
     <w:p>
       <w:pPr>
         <w:ind w:firstLine="708"/>
+        <w:jc w:val="both"/>
         <w:rPr>
           <w:lang w:val="en-US"/>
         </w:rPr>
@@ -318,6 +326,7 @@
     <w:p>
       <w:pPr>
         <w:ind w:firstLine="708"/>
+        <w:jc w:val="both"/>
       </w:pPr>
       <w:proofErr w:type="spellStart"/>
       <w:proofErr w:type="gramStart"/>
@@ -339,6 +348,9 @@
       </w:r>
     </w:p>
     <w:p>
+      <w:pPr>
+        <w:jc w:val="both"/>
+      </w:pPr>
       <w:r>
         <w:t xml:space="preserve">Esa secuencia supuestamente manda un </w:t>
       </w:r>
@@ -441,6 +453,9 @@
       </w:r>
     </w:p>
     <w:p>
+      <w:pPr>
+        <w:jc w:val="both"/>
+      </w:pPr>
       <w:r>
         <w:t xml:space="preserve">La otra opción es usar un </w:t>
       </w:r>
@@ -478,6 +493,9 @@
       </w:r>
     </w:p>
     <w:p>
+      <w:pPr>
+        <w:jc w:val="both"/>
+      </w:pPr>
       <w:r>
         <w:t>(</w:t>
       </w:r>
@@ -570,6 +588,9 @@
       <w:proofErr w:type="gramEnd"/>
     </w:p>
     <w:p>
+      <w:pPr>
+        <w:jc w:val="both"/>
+      </w:pPr>
       <w:r>
         <w:lastRenderedPageBreak/>
         <w:t xml:space="preserve">Una vez resuelto este problema pruebo a crear un objeto con ese driver. Pruebo a crear un driver de tipo </w:t>
@@ -613,6 +634,7 @@
     <w:p>
       <w:pPr>
         <w:ind w:firstLine="708"/>
+        <w:jc w:val="both"/>
         <w:rPr>
           <w:lang w:val="en-US"/>
         </w:rPr>
@@ -679,6 +701,7 @@
     <w:p>
       <w:pPr>
         <w:ind w:firstLine="708"/>
+        <w:jc w:val="both"/>
       </w:pPr>
       <w:proofErr w:type="spellStart"/>
       <w:proofErr w:type="gramStart"/>
@@ -700,6 +723,9 @@
       </w:r>
     </w:p>
     <w:p>
+      <w:pPr>
+        <w:jc w:val="both"/>
+      </w:pPr>
       <w:r>
         <w:t xml:space="preserve">Sin embargo, la instrucción </w:t>
       </w:r>
@@ -763,6 +789,9 @@
       </w:r>
     </w:p>
     <w:p>
+      <w:pPr>
+        <w:jc w:val="both"/>
+      </w:pPr>
       <w:r>
         <w:t xml:space="preserve">Con la </w:t>
       </w:r>
@@ -790,6 +819,9 @@
       </w:r>
     </w:p>
     <w:p>
+      <w:pPr>
+        <w:jc w:val="both"/>
+      </w:pPr>
       <w:r>
         <w:tab/>
       </w:r>
@@ -821,6 +853,9 @@
       </w:r>
     </w:p>
     <w:p>
+      <w:pPr>
+        <w:jc w:val="both"/>
+      </w:pPr>
       <w:r>
         <w:tab/>
       </w:r>
@@ -833,6 +868,7 @@
     <w:p>
       <w:pPr>
         <w:ind w:left="708" w:firstLine="708"/>
+        <w:jc w:val="both"/>
       </w:pPr>
       <w:proofErr w:type="spellStart"/>
       <w:proofErr w:type="gramStart"/>
@@ -848,6 +884,7 @@
     <w:p>
       <w:pPr>
         <w:ind w:left="1416" w:firstLine="708"/>
+        <w:jc w:val="both"/>
       </w:pPr>
       <w:r>
         <w:t xml:space="preserve">    'visa('ni', 'ASRL1</w:t>
@@ -864,6 +901,7 @@
     <w:p>
       <w:pPr>
         <w:ind w:left="1416" w:firstLine="708"/>
+        <w:jc w:val="both"/>
       </w:pPr>
       <w:r>
         <w:t xml:space="preserve">    'visa('ni', 'ASRL3</w:t>
@@ -880,6 +918,7 @@
     <w:p>
       <w:pPr>
         <w:ind w:left="1416" w:firstLine="708"/>
+        <w:jc w:val="both"/>
       </w:pPr>
       <w:r>
         <w:t xml:space="preserve">    'visa('ni', 'ASRL5</w:t>
@@ -896,6 +935,7 @@
     <w:p>
       <w:pPr>
         <w:ind w:left="1416" w:firstLine="708"/>
+        <w:jc w:val="both"/>
       </w:pPr>
       <w:r>
         <w:t xml:space="preserve">    'visa('ni', 'ASRL10</w:t>
@@ -912,6 +952,7 @@
     <w:p>
       <w:pPr>
         <w:ind w:left="1416" w:firstLine="708"/>
+        <w:jc w:val="both"/>
       </w:pPr>
       <w:r>
         <w:t xml:space="preserve">    'visa('ni', 'GPIB0</w:t>
@@ -926,11 +967,17 @@
       </w:r>
     </w:p>
     <w:p>
+      <w:pPr>
+        <w:jc w:val="both"/>
+      </w:pPr>
       <w:r>
         <w:t>Se listan los dispositivos disponibles, pero no aparece la PXI.</w:t>
       </w:r>
     </w:p>
     <w:p>
+      <w:pPr>
+        <w:jc w:val="both"/>
+      </w:pPr>
       <w:r>
         <w:t xml:space="preserve">Hay también una opción para configurar directamente un </w:t>
       </w:r>
@@ -999,6 +1046,9 @@
       </w:r>
     </w:p>
     <w:p>
+      <w:pPr>
+        <w:jc w:val="both"/>
+      </w:pPr>
       <w:r>
         <w:t xml:space="preserve">La </w:t>
       </w:r>
@@ -1026,6 +1076,9 @@
       </w:r>
     </w:p>
     <w:p>
+      <w:pPr>
+        <w:jc w:val="both"/>
+      </w:pPr>
       <w:r>
         <w:t xml:space="preserve">Instalo matlab2015a pero tampoco aparece la tarjeta en la </w:t>
       </w:r>
@@ -1039,6 +1092,9 @@
       </w:r>
     </w:p>
     <w:p>
+      <w:pPr>
+        <w:jc w:val="both"/>
+      </w:pPr>
       <w:r>
         <w:t xml:space="preserve">De NI me contestan que ellos no dan soporte para Matlab y que tienen que ser ellos los que resuelvan el problema. Pruebo a </w:t>
       </w:r>
@@ -1051,45 +1107,232 @@
         <w:t>cambiar nombre) a los pxiesys.ini y pxisys.ini. Se listan</w:t>
       </w:r>
       <w:r>
-        <w:t xml:space="preserve"> con </w:t>
-      </w:r>
-      <w:proofErr w:type="spellStart"/>
-      <w:r>
-        <w:t>el</w:t>
-      </w:r>
-      <w:proofErr w:type="spellEnd"/>
-      <w:r>
-        <w:t xml:space="preserve"> NI-MAX</w:t>
+        <w:t xml:space="preserve"> con el NI-MAX</w:t>
+      </w:r>
+      <w:r>
+        <w:t xml:space="preserve"> las tarjetas PXI pero no en la estructura del chasis PXI. Si dejo el </w:t>
+      </w:r>
+      <w:proofErr w:type="spellStart"/>
+      <w:r>
+        <w:t>pxiesys</w:t>
+      </w:r>
+      <w:proofErr w:type="spellEnd"/>
+      <w:r>
+        <w:t xml:space="preserve"> sí que aparece la estructura del chasis con el PXIe-8375 dentro, pero no la 5922. Al añadir el pxisys.ini sí aparece esta tarjeta. La </w:t>
+      </w:r>
+      <w:proofErr w:type="spellStart"/>
+      <w:r>
+        <w:t>tmtool</w:t>
+      </w:r>
+      <w:proofErr w:type="spellEnd"/>
+      <w:r>
+        <w:t xml:space="preserve"> muestra en todos los casos el PXI0</w:t>
+      </w:r>
+      <w:proofErr w:type="gramStart"/>
+      <w:r>
+        <w:t>::1</w:t>
+      </w:r>
+      <w:proofErr w:type="gramEnd"/>
+      <w:r>
+        <w:t>::BACKPLANE.</w:t>
+      </w:r>
+    </w:p>
+    <w:p>
+      <w:pPr>
+        <w:jc w:val="both"/>
+      </w:pPr>
+      <w:proofErr w:type="spellStart"/>
+      <w:r>
+        <w:lastRenderedPageBreak/>
+        <w:t>Update</w:t>
+      </w:r>
+      <w:proofErr w:type="spellEnd"/>
+      <w:r>
+        <w:t xml:space="preserve"> 16-01-2018</w:t>
+      </w:r>
+    </w:p>
+    <w:p>
+      <w:pPr>
+        <w:jc w:val="both"/>
+      </w:pPr>
+      <w:r>
+        <w:t xml:space="preserve">Tras conversación con Nicolás de electrónica, me comenta la función </w:t>
+      </w:r>
+      <w:proofErr w:type="gramStart"/>
+      <w:r>
+        <w:t>‘</w:t>
+      </w:r>
+      <w:proofErr w:type="spellStart"/>
+      <w:r>
+        <w:t>daqregister</w:t>
+      </w:r>
+      <w:proofErr w:type="spellEnd"/>
+      <w:r>
+        <w:t>(</w:t>
+      </w:r>
+      <w:proofErr w:type="gramEnd"/>
+      <w:r>
+        <w:t xml:space="preserve">)’ del </w:t>
+      </w:r>
+      <w:proofErr w:type="spellStart"/>
+      <w:r>
+        <w:t>daq</w:t>
+      </w:r>
+      <w:proofErr w:type="spellEnd"/>
+      <w:r>
+        <w:t xml:space="preserve"> </w:t>
+      </w:r>
+      <w:proofErr w:type="spellStart"/>
+      <w:r>
+        <w:t>toolbox</w:t>
+      </w:r>
+      <w:proofErr w:type="spellEnd"/>
+      <w:r>
+        <w:t xml:space="preserve"> de Matlab, que es necesario ejecutar para instalar una tarjeta de adquisición de datos nueva. Además hay que ejecutarlo como Administrador. Una vez instalada, se puede usar ya por cualquier usuario. Ejecuto </w:t>
+      </w:r>
+      <w:proofErr w:type="spellStart"/>
+      <w:proofErr w:type="gramStart"/>
+      <w:r>
+        <w:t>daqregister</w:t>
+      </w:r>
+      <w:proofErr w:type="spellEnd"/>
+      <w:r>
+        <w:t>(</w:t>
+      </w:r>
+      <w:proofErr w:type="gramEnd"/>
+      <w:r>
+        <w:t>‘</w:t>
+      </w:r>
+      <w:proofErr w:type="spellStart"/>
+      <w:r>
+        <w:t>nidaq</w:t>
+      </w:r>
+      <w:proofErr w:type="spellEnd"/>
+      <w:r>
+        <w:t>’)</w:t>
+      </w:r>
+      <w:r>
+        <w:t xml:space="preserve"> y unos cuanta</w:t>
+      </w:r>
+      <w:r>
+        <w:t>s opciones más, pero no encuentra ningún .</w:t>
+      </w:r>
+      <w:proofErr w:type="spellStart"/>
+      <w:r>
+        <w:t>dll</w:t>
+      </w:r>
+      <w:proofErr w:type="spellEnd"/>
+      <w:r>
+        <w:t xml:space="preserve">. Ejecuto </w:t>
+      </w:r>
+      <w:proofErr w:type="spellStart"/>
+      <w:r>
+        <w:t>daqhwinfo</w:t>
+      </w:r>
+      <w:proofErr w:type="spellEnd"/>
+      <w:r>
+        <w:t xml:space="preserve"> y obtengo un mensaje de error diciendo que la ‘</w:t>
+      </w:r>
+      <w:proofErr w:type="spellStart"/>
+      <w:r>
+        <w:t>legacy</w:t>
+      </w:r>
+      <w:proofErr w:type="spellEnd"/>
+      <w:r>
+        <w:t xml:space="preserve"> interface’ no está soportada en mi plataforma, sólo la ‘</w:t>
+      </w:r>
+      <w:proofErr w:type="spellStart"/>
+      <w:r>
+        <w:t>ses</w:t>
+      </w:r>
+      <w:r>
+        <w:t>s</w:t>
+      </w:r>
+      <w:r>
+        <w:t>ion-based</w:t>
+      </w:r>
+      <w:proofErr w:type="spellEnd"/>
+      <w:r>
+        <w:t>’. Parece ser que hay dos formas diferentes de comunicarse con tarjetas de adquisición de datos, ‘</w:t>
+      </w:r>
+      <w:proofErr w:type="spellStart"/>
+      <w:r>
+        <w:t>Legacy</w:t>
+      </w:r>
+      <w:proofErr w:type="spellEnd"/>
+      <w:r>
+        <w:t xml:space="preserve"> Interface’ y ‘</w:t>
+      </w:r>
+      <w:proofErr w:type="spellStart"/>
+      <w:r>
+        <w:t>Session-Based</w:t>
+      </w:r>
+      <w:proofErr w:type="spellEnd"/>
+      <w:r>
+        <w:t xml:space="preserve"> Interface’ y para W10 64-bits sólo está disponible la segunda. Hay instrucciones para configurar una sesión de adquisición. Primero ejecutar </w:t>
+      </w:r>
+      <w:proofErr w:type="spellStart"/>
+      <w:r>
+        <w:t>daq.getDevices</w:t>
+      </w:r>
+      <w:proofErr w:type="spellEnd"/>
+      <w:r>
+        <w:t xml:space="preserve"> para ver los dispositivos disponibles. Al hacerlo no encuentra ninguno. Hay una lista de los dispositivos PXI soportados y no está la 5922</w:t>
+      </w:r>
+      <w:r>
+        <w:t xml:space="preserve"> (</w:t>
+      </w:r>
+      <w:hyperlink r:id="rId6" w:history="1">
+        <w:r>
+          <w:rPr>
+            <w:rStyle w:val="Hipervnculo"/>
+          </w:rPr>
+          <w:t>https://es.mathworks.com/hardware-support/nidaqmx.html</w:t>
+        </w:r>
+      </w:hyperlink>
+      <w:r>
+        <w:t xml:space="preserve"> )</w:t>
+      </w:r>
+      <w:r>
+        <w:t xml:space="preserve">. Parece que no es lo mismo una tarjeta digitalizadora que una </w:t>
+      </w:r>
+      <w:r>
+        <w:t>tarjeta de adquisición de datos, por ejemplo la PXI-4461, que se usa en adquisición de audio o acelerómetros.</w:t>
+      </w:r>
+    </w:p>
+    <w:p>
+      <w:pPr>
+        <w:jc w:val="both"/>
+      </w:pPr>
+      <w:r>
+        <w:t xml:space="preserve">Ejecuto la aplicación ‘VISA </w:t>
+      </w:r>
+      <w:proofErr w:type="spellStart"/>
+      <w:r>
+        <w:t>Interactive</w:t>
+      </w:r>
+      <w:proofErr w:type="spellEnd"/>
+      <w:r>
+        <w:t xml:space="preserve"> Control’ y sólo reconoce el </w:t>
+      </w:r>
+      <w:proofErr w:type="spellStart"/>
+      <w:r>
+        <w:t>Backplane</w:t>
+      </w:r>
+      <w:proofErr w:type="spellEnd"/>
+      <w:r>
+        <w:t xml:space="preserve"> PXI, el chasis NI PXIe-1071, igual que la </w:t>
+      </w:r>
+      <w:proofErr w:type="spellStart"/>
+      <w:r>
+        <w:t>tmtool</w:t>
+      </w:r>
+      <w:proofErr w:type="spellEnd"/>
+      <w:r>
+        <w:t>, aunque el NIMAX reconoce tanto el puente NI PXIe-8375 como la tarjeta PXI-5922 en los slots correspondientes. Sigue sin resolverse por tanto el problema.</w:t>
       </w:r>
       <w:bookmarkStart w:id="0" w:name="_GoBack"/>
       <w:bookmarkEnd w:id="0"/>
-      <w:r>
-        <w:t xml:space="preserve"> las tarjetas PXI pero no en la estructura del chasis PXI. Si dejo el </w:t>
-      </w:r>
-      <w:proofErr w:type="spellStart"/>
-      <w:r>
-        <w:t>pxiesys</w:t>
-      </w:r>
-      <w:proofErr w:type="spellEnd"/>
-      <w:r>
-        <w:t xml:space="preserve"> sí que aparece la estructura del chasis con el PXIe-8375 dentro, pero no la 5922. Al añadir el pxisys.ini sí aparece esta tarjeta. La </w:t>
-      </w:r>
-      <w:proofErr w:type="spellStart"/>
-      <w:r>
-        <w:t>tmtool</w:t>
-      </w:r>
-      <w:proofErr w:type="spellEnd"/>
-      <w:r>
-        <w:t xml:space="preserve"> muestra en todos los casos el PXI0</w:t>
-      </w:r>
-      <w:proofErr w:type="gramStart"/>
-      <w:r>
-        <w:t>::1</w:t>
-      </w:r>
-      <w:proofErr w:type="gramEnd"/>
-      <w:r>
-        <w:t>::BACKPLANE.</w:t>
-      </w:r>
     </w:p>
     <w:sectPr>
       <w:pgSz w:w="11906" w:h="16838"/>
@@ -1292,7 +1535,6 @@
     <w:name w:val="Hyperlink"/>
     <w:basedOn w:val="Fuentedeprrafopredeter"/>
     <w:uiPriority w:val="99"/>
-    <w:semiHidden/>
     <w:unhideWhenUsed/>
     <w:rsid w:val="00FE52E7"/>
     <w:rPr>
@@ -1494,7 +1736,6 @@
     <w:name w:val="Hyperlink"/>
     <w:basedOn w:val="Fuentedeprrafopredeter"/>
     <w:uiPriority w:val="99"/>
-    <w:semiHidden/>
     <w:unhideWhenUsed/>
     <w:rsid w:val="00FE52E7"/>
     <w:rPr>

--- a/PXI/Notas.docx
+++ b/PXI/Notas.docx
@@ -1331,8 +1331,2526 @@
       <w:r>
         <w:t>, aunque el NIMAX reconoce tanto el puente NI PXIe-8375 como la tarjeta PXI-5922 en los slots correspondientes. Sigue sin resolverse por tanto el problema.</w:t>
       </w:r>
+    </w:p>
+    <w:p>
+      <w:pPr>
+        <w:jc w:val="both"/>
+      </w:pPr>
+      <w:r>
+        <w:t>28-Mayo-2018</w:t>
+      </w:r>
+    </w:p>
+    <w:p>
+      <w:pPr>
+        <w:jc w:val="both"/>
+      </w:pPr>
+      <w:r>
+        <w:t>Parece que he encontrado el problema</w:t>
+      </w:r>
+      <w:proofErr w:type="gramStart"/>
+      <w:r>
+        <w:t>!</w:t>
+      </w:r>
+      <w:proofErr w:type="gramEnd"/>
+    </w:p>
+    <w:p>
+      <w:pPr>
+        <w:jc w:val="both"/>
+      </w:pPr>
+      <w:r>
+        <w:t xml:space="preserve">&gt;&gt; </w:t>
+      </w:r>
+      <w:proofErr w:type="spellStart"/>
+      <w:proofErr w:type="gramStart"/>
+      <w:r>
+        <w:t>makemid</w:t>
+      </w:r>
+      <w:proofErr w:type="spellEnd"/>
+      <w:proofErr w:type="gramEnd"/>
+      <w:r>
+        <w:t>('niScope','pxi5922.mdd')</w:t>
+      </w:r>
+    </w:p>
+    <w:p>
+      <w:pPr>
+        <w:jc w:val="both"/>
+        <w:rPr>
+          <w:lang w:val="en-US"/>
+        </w:rPr>
+      </w:pPr>
+      <w:r>
+        <w:rPr>
+          <w:lang w:val="en-US"/>
+        </w:rPr>
+        <w:t xml:space="preserve">&gt;&gt; </w:t>
+      </w:r>
+      <w:proofErr w:type="gramStart"/>
+      <w:r>
+        <w:rPr>
+          <w:lang w:val="en-US"/>
+        </w:rPr>
+        <w:t>scope=</w:t>
+      </w:r>
+      <w:proofErr w:type="spellStart"/>
+      <w:proofErr w:type="gramEnd"/>
+      <w:r>
+        <w:rPr>
+          <w:lang w:val="en-US"/>
+        </w:rPr>
+        <w:t>icdevice</w:t>
+      </w:r>
+      <w:proofErr w:type="spellEnd"/>
+      <w:r>
+        <w:rPr>
+          <w:lang w:val="en-US"/>
+        </w:rPr>
+        <w:t>('pxi5922.mdd', 'PXI1Slot3_3')</w:t>
+      </w:r>
+    </w:p>
+    <w:p>
+      <w:pPr>
+        <w:jc w:val="both"/>
+      </w:pPr>
+      <w:r>
+        <w:t>&gt;&gt;</w:t>
+      </w:r>
+      <w:proofErr w:type="spellStart"/>
+      <w:proofErr w:type="gramStart"/>
+      <w:r>
+        <w:t>connect</w:t>
+      </w:r>
+      <w:proofErr w:type="spellEnd"/>
+      <w:r>
+        <w:t>(</w:t>
+      </w:r>
+      <w:proofErr w:type="spellStart"/>
+      <w:proofErr w:type="gramEnd"/>
+      <w:r>
+        <w:t>scope</w:t>
+      </w:r>
+      <w:proofErr w:type="spellEnd"/>
+      <w:r>
+        <w:t>)</w:t>
+      </w:r>
+    </w:p>
+    <w:p>
+      <w:pPr>
+        <w:jc w:val="both"/>
+        <w:rPr>
+          <w:lang w:val="en-US"/>
+        </w:rPr>
+      </w:pPr>
+      <w:r>
+        <w:t xml:space="preserve">No </w:t>
+      </w:r>
+      <w:r>
+        <w:t>tení</w:t>
+      </w:r>
+      <w:r>
+        <w:t xml:space="preserve">a </w:t>
+      </w:r>
+      <w:r>
+        <w:t xml:space="preserve">que poner el ‘VISA </w:t>
+      </w:r>
+      <w:proofErr w:type="spellStart"/>
+      <w:r>
+        <w:t>resource</w:t>
+      </w:r>
+      <w:proofErr w:type="spellEnd"/>
+      <w:r>
+        <w:t xml:space="preserve"> </w:t>
+      </w:r>
+      <w:proofErr w:type="spellStart"/>
+      <w:r>
+        <w:t>name</w:t>
+      </w:r>
+      <w:proofErr w:type="spellEnd"/>
+      <w:r>
+        <w:t>’ sino directamente el nombre</w:t>
+      </w:r>
+      <w:proofErr w:type="gramStart"/>
+      <w:r>
+        <w:t>!</w:t>
+      </w:r>
+      <w:proofErr w:type="gramEnd"/>
+      <w:r>
+        <w:t xml:space="preserve"> Puedo activar el </w:t>
+      </w:r>
+      <w:proofErr w:type="spellStart"/>
+      <w:r>
+        <w:t>SoftFrontPannel</w:t>
+      </w:r>
+      <w:proofErr w:type="spellEnd"/>
+      <w:r>
+        <w:t xml:space="preserve"> y ver cómo se actualizan los cambios que voy tecleando en la línea de comandos</w:t>
+      </w:r>
+      <w:proofErr w:type="gramStart"/>
+      <w:r>
+        <w:t>!</w:t>
+      </w:r>
+      <w:proofErr w:type="gramEnd"/>
+      <w:r>
+        <w:t xml:space="preserve"> Esto lo he conseguido también en Python! Ejecuto </w:t>
+      </w:r>
+      <w:proofErr w:type="spellStart"/>
+      <w:proofErr w:type="gramStart"/>
+      <w:r>
+        <w:t>get</w:t>
+      </w:r>
+      <w:proofErr w:type="spellEnd"/>
+      <w:r>
+        <w:t>(</w:t>
+      </w:r>
+      <w:proofErr w:type="spellStart"/>
+      <w:proofErr w:type="gramEnd"/>
+      <w:r>
+        <w:t>scope</w:t>
+      </w:r>
+      <w:proofErr w:type="spellEnd"/>
+      <w:r>
+        <w:t>) para tener acceso a todas las opciones y consigo cambiar el rango vertical o la impedancia con set(…). Ahora tengo que indagar en las opciones para ser capaz de configurarlo completamente, lanzar una adquisición y guardarla</w:t>
+      </w:r>
+      <w:proofErr w:type="gramStart"/>
+      <w:r>
+        <w:t>!</w:t>
+      </w:r>
+      <w:proofErr w:type="gramEnd"/>
+      <w:r>
+        <w:t xml:space="preserve"> Encuentro un ejemplo en (</w:t>
+      </w:r>
+      <w:hyperlink r:id="rId7" w:history="1">
+        <w:r>
+          <w:rPr>
+            <w:rStyle w:val="Hipervnculo"/>
+          </w:rPr>
+          <w:t>https://es.mathworks.com/help/instrument/examples/read-waveform-data-from-keysight-dso-x-2002a-oscilloscopes-using-the-ivi-c-driver.html</w:t>
+        </w:r>
+      </w:hyperlink>
+      <w:r>
+        <w:t xml:space="preserve">) para configurar y adquirir, pero no </w:t>
+      </w:r>
+      <w:proofErr w:type="gramStart"/>
+      <w:r>
+        <w:t>funcionan</w:t>
+      </w:r>
+      <w:proofErr w:type="gramEnd"/>
+      <w:r>
+        <w:t xml:space="preserve"> la definición de </w:t>
+      </w:r>
+      <w:proofErr w:type="spellStart"/>
+      <w:r>
+        <w:t>Measurement</w:t>
+      </w:r>
+      <w:proofErr w:type="spellEnd"/>
+      <w:r>
+        <w:t xml:space="preserve"> de ese instrumento en nuestra PXI.</w:t>
+      </w:r>
+      <w:r>
+        <w:t xml:space="preserve"> Este otro ejemplo sí funciona, pero tengo que eliminar el </w:t>
+      </w:r>
+      <w:proofErr w:type="spellStart"/>
+      <w:r>
+        <w:t>simulation</w:t>
+      </w:r>
+      <w:proofErr w:type="spellEnd"/>
+      <w:r>
+        <w:t xml:space="preserve"> </w:t>
+      </w:r>
+      <w:proofErr w:type="spellStart"/>
+      <w:r>
+        <w:t>mode</w:t>
+      </w:r>
+      <w:proofErr w:type="spellEnd"/>
+      <w:r>
+        <w:t xml:space="preserve"> en la definición del </w:t>
+      </w:r>
+      <w:proofErr w:type="spellStart"/>
+      <w:r>
+        <w:t>scope</w:t>
+      </w:r>
+      <w:proofErr w:type="spellEnd"/>
+      <w:r>
+        <w:t xml:space="preserve"> (</w:t>
+      </w:r>
+      <w:hyperlink r:id="rId8" w:history="1">
+        <w:r>
+          <w:rPr>
+            <w:rStyle w:val="Hipervnculo"/>
+          </w:rPr>
+          <w:t>https://es.mathworks.com/help/instrument/examples/fetch-waveforms-through-niscope-matlab-instrument-driver-in-simulation-mode.html</w:t>
+        </w:r>
+      </w:hyperlink>
+      <w:r>
+        <w:t xml:space="preserve">). </w:t>
+      </w:r>
+      <w:proofErr w:type="spellStart"/>
+      <w:r>
+        <w:rPr>
+          <w:lang w:val="en-US"/>
+        </w:rPr>
+        <w:t>También</w:t>
+      </w:r>
+      <w:proofErr w:type="spellEnd"/>
+      <w:r>
+        <w:rPr>
+          <w:lang w:val="en-US"/>
+        </w:rPr>
+        <w:t xml:space="preserve"> </w:t>
+      </w:r>
+      <w:proofErr w:type="spellStart"/>
+      <w:r>
+        <w:rPr>
+          <w:lang w:val="en-US"/>
+        </w:rPr>
+        <w:t>configuro</w:t>
+      </w:r>
+      <w:proofErr w:type="spellEnd"/>
+      <w:r>
+        <w:rPr>
+          <w:lang w:val="en-US"/>
+        </w:rPr>
+        <w:t xml:space="preserve"> con:</w:t>
+      </w:r>
+    </w:p>
+    <w:p>
+      <w:pPr>
+        <w:jc w:val="both"/>
+        <w:rPr>
+          <w:lang w:val="en-US"/>
+        </w:rPr>
+      </w:pPr>
+      <w:r>
+        <w:rPr>
+          <w:lang w:val="en-US"/>
+        </w:rPr>
+        <w:t xml:space="preserve">&gt;&gt; </w:t>
+      </w:r>
+      <w:proofErr w:type="gramStart"/>
+      <w:r>
+        <w:rPr>
+          <w:lang w:val="en-US"/>
+        </w:rPr>
+        <w:t>invoke(</w:t>
+      </w:r>
+      <w:proofErr w:type="spellStart"/>
+      <w:proofErr w:type="gramEnd"/>
+      <w:r>
+        <w:rPr>
+          <w:lang w:val="en-US"/>
+        </w:rPr>
+        <w:t>scope.Configurationfunctionsvertical</w:t>
+      </w:r>
+      <w:proofErr w:type="spellEnd"/>
+      <w:r>
+        <w:rPr>
+          <w:lang w:val="en-US"/>
+        </w:rPr>
+        <w:t>, '</w:t>
+      </w:r>
+      <w:proofErr w:type="spellStart"/>
+      <w:r>
+        <w:rPr>
+          <w:lang w:val="en-US"/>
+        </w:rPr>
+        <w:t>configurevertical</w:t>
+      </w:r>
+      <w:proofErr w:type="spellEnd"/>
+      <w:r>
+        <w:rPr>
+          <w:lang w:val="en-US"/>
+        </w:rPr>
+        <w:t xml:space="preserve">', '1', Range, Offset, Coupling, </w:t>
+      </w:r>
+      <w:proofErr w:type="spellStart"/>
+      <w:r>
+        <w:rPr>
+          <w:lang w:val="en-US"/>
+        </w:rPr>
+        <w:t>ProbeAttenuation</w:t>
+      </w:r>
+      <w:proofErr w:type="spellEnd"/>
+      <w:r>
+        <w:rPr>
+          <w:lang w:val="en-US"/>
+        </w:rPr>
+        <w:t>, false);</w:t>
+      </w:r>
+    </w:p>
+    <w:p>
+      <w:pPr>
+        <w:jc w:val="both"/>
+      </w:pPr>
+      <w:r>
+        <w:t>Y adquiero la forma de onda con:</w:t>
+      </w:r>
+    </w:p>
+    <w:p>
+      <w:pPr>
+        <w:jc w:val="both"/>
+        <w:rPr>
+          <w:lang w:val="en-US"/>
+        </w:rPr>
+      </w:pPr>
+      <w:r>
+        <w:rPr>
+          <w:lang w:val="en-US"/>
+        </w:rPr>
+        <w:lastRenderedPageBreak/>
+        <w:t>&gt;&gt; [</w:t>
+      </w:r>
+      <w:proofErr w:type="spellStart"/>
+      <w:r>
+        <w:rPr>
+          <w:lang w:val="en-US"/>
+        </w:rPr>
+        <w:t>waveformArray</w:t>
+      </w:r>
+      <w:proofErr w:type="spellEnd"/>
+      <w:r>
+        <w:rPr>
+          <w:lang w:val="en-US"/>
+        </w:rPr>
+        <w:t xml:space="preserve">, </w:t>
+      </w:r>
+      <w:proofErr w:type="spellStart"/>
+      <w:r>
+        <w:rPr>
+          <w:lang w:val="en-US"/>
+        </w:rPr>
+        <w:t>waveformInfo</w:t>
+      </w:r>
+      <w:proofErr w:type="spellEnd"/>
+      <w:r>
+        <w:rPr>
+          <w:lang w:val="en-US"/>
+        </w:rPr>
+        <w:t xml:space="preserve">] = </w:t>
+      </w:r>
+      <w:proofErr w:type="gramStart"/>
+      <w:r>
+        <w:rPr>
+          <w:lang w:val="en-US"/>
+        </w:rPr>
+        <w:t>invoke(</w:t>
+      </w:r>
+      <w:proofErr w:type="spellStart"/>
+      <w:proofErr w:type="gramEnd"/>
+      <w:r>
+        <w:rPr>
+          <w:lang w:val="en-US"/>
+        </w:rPr>
+        <w:t>scope.Acquisition</w:t>
+      </w:r>
+      <w:proofErr w:type="spellEnd"/>
+      <w:r>
+        <w:rPr>
+          <w:lang w:val="en-US"/>
+        </w:rPr>
+        <w:t xml:space="preserve">, 'fetch', </w:t>
+      </w:r>
+      <w:proofErr w:type="spellStart"/>
+      <w:r>
+        <w:rPr>
+          <w:lang w:val="en-US"/>
+        </w:rPr>
+        <w:t>channelList,TimeOut</w:t>
+      </w:r>
+      <w:proofErr w:type="spellEnd"/>
+      <w:r>
+        <w:rPr>
+          <w:lang w:val="en-US"/>
+        </w:rPr>
+        <w:t xml:space="preserve">, </w:t>
+      </w:r>
+      <w:proofErr w:type="spellStart"/>
+      <w:r>
+        <w:rPr>
+          <w:lang w:val="en-US"/>
+        </w:rPr>
+        <w:t>numSamples</w:t>
+      </w:r>
+      <w:proofErr w:type="spellEnd"/>
+      <w:r>
+        <w:rPr>
+          <w:lang w:val="en-US"/>
+        </w:rPr>
+        <w:t xml:space="preserve">, </w:t>
+      </w:r>
+      <w:proofErr w:type="spellStart"/>
+      <w:r>
+        <w:rPr>
+          <w:lang w:val="en-US"/>
+        </w:rPr>
+        <w:t>waveformArray</w:t>
+      </w:r>
+      <w:proofErr w:type="spellEnd"/>
+      <w:r>
+        <w:rPr>
+          <w:lang w:val="en-US"/>
+        </w:rPr>
+        <w:t xml:space="preserve">, </w:t>
+      </w:r>
+      <w:proofErr w:type="spellStart"/>
+      <w:r>
+        <w:rPr>
+          <w:lang w:val="en-US"/>
+        </w:rPr>
+        <w:t>waveformInfo</w:t>
+      </w:r>
+      <w:proofErr w:type="spellEnd"/>
+      <w:r>
+        <w:rPr>
+          <w:lang w:val="en-US"/>
+        </w:rPr>
+        <w:t>)</w:t>
+      </w:r>
+    </w:p>
+    <w:p>
+      <w:pPr>
+        <w:jc w:val="both"/>
+        <w:rPr>
+          <w:lang w:val="en-US"/>
+        </w:rPr>
+      </w:pPr>
+      <w:proofErr w:type="spellStart"/>
+      <w:r>
+        <w:rPr>
+          <w:lang w:val="en-US"/>
+        </w:rPr>
+        <w:t>Donde</w:t>
+      </w:r>
+      <w:proofErr w:type="spellEnd"/>
+      <w:r>
+        <w:rPr>
+          <w:lang w:val="en-US"/>
+        </w:rPr>
+        <w:t xml:space="preserve"> he </w:t>
+      </w:r>
+      <w:proofErr w:type="spellStart"/>
+      <w:r>
+        <w:rPr>
+          <w:lang w:val="en-US"/>
+        </w:rPr>
+        <w:t>definido</w:t>
+      </w:r>
+      <w:proofErr w:type="spellEnd"/>
+      <w:r>
+        <w:rPr>
+          <w:lang w:val="en-US"/>
+        </w:rPr>
+        <w:t>:</w:t>
+      </w:r>
+    </w:p>
+    <w:p>
+      <w:pPr>
+        <w:jc w:val="both"/>
+      </w:pPr>
+      <w:r>
+        <w:t xml:space="preserve">&gt;&gt; </w:t>
+      </w:r>
+      <w:proofErr w:type="spellStart"/>
+      <w:proofErr w:type="gramStart"/>
+      <w:r>
+        <w:t>channelList</w:t>
+      </w:r>
+      <w:proofErr w:type="spellEnd"/>
+      <w:proofErr w:type="gramEnd"/>
+      <w:r>
+        <w:t xml:space="preserve">=’0’, </w:t>
+      </w:r>
+      <w:proofErr w:type="spellStart"/>
+      <w:r>
+        <w:t>TimeOut</w:t>
+      </w:r>
+      <w:proofErr w:type="spellEnd"/>
+      <w:r>
+        <w:t xml:space="preserve">=3, numSamples=1000,waveformArray=zeros(1,1000),waveformInfo=*****(el </w:t>
+      </w:r>
+      <w:proofErr w:type="spellStart"/>
+      <w:r>
+        <w:t>wfi</w:t>
+      </w:r>
+      <w:proofErr w:type="spellEnd"/>
+      <w:r>
+        <w:t xml:space="preserve"> es un </w:t>
+      </w:r>
+      <w:proofErr w:type="spellStart"/>
+      <w:r>
+        <w:t>struct</w:t>
+      </w:r>
+      <w:proofErr w:type="spellEnd"/>
+      <w:r>
+        <w:t>, se inicializa como en un ejemplo):</w:t>
+      </w:r>
+    </w:p>
+    <w:p>
+      <w:pPr>
+        <w:jc w:val="both"/>
+        <w:rPr>
+          <w:lang w:val="en-US"/>
+        </w:rPr>
+      </w:pPr>
+      <w:proofErr w:type="gramStart"/>
+      <w:r>
+        <w:rPr>
+          <w:lang w:val="en-US"/>
+        </w:rPr>
+        <w:t>for</w:t>
+      </w:r>
+      <w:proofErr w:type="gramEnd"/>
+      <w:r>
+        <w:rPr>
+          <w:lang w:val="en-US"/>
+        </w:rPr>
+        <w:t xml:space="preserve"> </w:t>
+      </w:r>
+      <w:proofErr w:type="spellStart"/>
+      <w:r>
+        <w:rPr>
+          <w:lang w:val="en-US"/>
+        </w:rPr>
+        <w:t>i</w:t>
+      </w:r>
+      <w:proofErr w:type="spellEnd"/>
+      <w:r>
+        <w:rPr>
+          <w:lang w:val="en-US"/>
+        </w:rPr>
+        <w:t xml:space="preserve"> = 1:</w:t>
+      </w:r>
+      <w:r>
+        <w:rPr>
+          <w:lang w:val="en-US"/>
+        </w:rPr>
+        <w:t>1 %</w:t>
+      </w:r>
+      <w:proofErr w:type="spellStart"/>
+      <w:r>
+        <w:rPr>
+          <w:lang w:val="en-US"/>
+        </w:rPr>
+        <w:t>numChannels</w:t>
+      </w:r>
+      <w:proofErr w:type="spellEnd"/>
+    </w:p>
+    <w:p>
+      <w:pPr>
+        <w:jc w:val="both"/>
+        <w:rPr>
+          <w:lang w:val="en-US"/>
+        </w:rPr>
+      </w:pPr>
+      <w:proofErr w:type="spellStart"/>
+      <w:proofErr w:type="gramStart"/>
+      <w:r>
+        <w:rPr>
+          <w:lang w:val="en-US"/>
+        </w:rPr>
+        <w:t>waveformInfo</w:t>
+      </w:r>
+      <w:proofErr w:type="spellEnd"/>
+      <w:r>
+        <w:rPr>
+          <w:lang w:val="en-US"/>
+        </w:rPr>
+        <w:t>(</w:t>
+      </w:r>
+      <w:proofErr w:type="spellStart"/>
+      <w:proofErr w:type="gramEnd"/>
+      <w:r>
+        <w:rPr>
+          <w:lang w:val="en-US"/>
+        </w:rPr>
+        <w:t>i</w:t>
+      </w:r>
+      <w:proofErr w:type="spellEnd"/>
+      <w:r>
+        <w:rPr>
+          <w:lang w:val="en-US"/>
+        </w:rPr>
+        <w:t>).</w:t>
+      </w:r>
+      <w:proofErr w:type="spellStart"/>
+      <w:r>
+        <w:rPr>
+          <w:lang w:val="en-US"/>
+        </w:rPr>
+        <w:t>absoluteInitialX</w:t>
+      </w:r>
+      <w:proofErr w:type="spellEnd"/>
+      <w:r>
+        <w:rPr>
+          <w:lang w:val="en-US"/>
+        </w:rPr>
+        <w:t xml:space="preserve"> = 0;</w:t>
+      </w:r>
+    </w:p>
+    <w:p>
+      <w:pPr>
+        <w:jc w:val="both"/>
+        <w:rPr>
+          <w:lang w:val="en-US"/>
+        </w:rPr>
+      </w:pPr>
+      <w:proofErr w:type="spellStart"/>
+      <w:proofErr w:type="gramStart"/>
+      <w:r>
+        <w:rPr>
+          <w:lang w:val="en-US"/>
+        </w:rPr>
+        <w:t>waveformInfo</w:t>
+      </w:r>
+      <w:proofErr w:type="spellEnd"/>
+      <w:r>
+        <w:rPr>
+          <w:lang w:val="en-US"/>
+        </w:rPr>
+        <w:t>(</w:t>
+      </w:r>
+      <w:proofErr w:type="spellStart"/>
+      <w:proofErr w:type="gramEnd"/>
+      <w:r>
+        <w:rPr>
+          <w:lang w:val="en-US"/>
+        </w:rPr>
+        <w:t>i</w:t>
+      </w:r>
+      <w:proofErr w:type="spellEnd"/>
+      <w:r>
+        <w:rPr>
+          <w:lang w:val="en-US"/>
+        </w:rPr>
+        <w:t>).</w:t>
+      </w:r>
+      <w:proofErr w:type="spellStart"/>
+      <w:r>
+        <w:rPr>
+          <w:lang w:val="en-US"/>
+        </w:rPr>
+        <w:t>relativeInitialX</w:t>
+      </w:r>
+      <w:proofErr w:type="spellEnd"/>
+      <w:r>
+        <w:rPr>
+          <w:lang w:val="en-US"/>
+        </w:rPr>
+        <w:t xml:space="preserve"> = 0;</w:t>
+      </w:r>
+    </w:p>
+    <w:p>
+      <w:pPr>
+        <w:jc w:val="both"/>
+        <w:rPr>
+          <w:lang w:val="en-US"/>
+        </w:rPr>
+      </w:pPr>
+      <w:proofErr w:type="spellStart"/>
+      <w:proofErr w:type="gramStart"/>
+      <w:r>
+        <w:rPr>
+          <w:lang w:val="en-US"/>
+        </w:rPr>
+        <w:t>waveformInfo</w:t>
+      </w:r>
+      <w:proofErr w:type="spellEnd"/>
+      <w:r>
+        <w:rPr>
+          <w:lang w:val="en-US"/>
+        </w:rPr>
+        <w:t>(</w:t>
+      </w:r>
+      <w:proofErr w:type="spellStart"/>
+      <w:proofErr w:type="gramEnd"/>
+      <w:r>
+        <w:rPr>
+          <w:lang w:val="en-US"/>
+        </w:rPr>
+        <w:t>i</w:t>
+      </w:r>
+      <w:proofErr w:type="spellEnd"/>
+      <w:r>
+        <w:rPr>
+          <w:lang w:val="en-US"/>
+        </w:rPr>
+        <w:t>).</w:t>
+      </w:r>
+      <w:proofErr w:type="spellStart"/>
+      <w:r>
+        <w:rPr>
+          <w:lang w:val="en-US"/>
+        </w:rPr>
+        <w:t>xIncrement</w:t>
+      </w:r>
+      <w:proofErr w:type="spellEnd"/>
+      <w:r>
+        <w:rPr>
+          <w:lang w:val="en-US"/>
+        </w:rPr>
+        <w:t xml:space="preserve"> = 0;</w:t>
+      </w:r>
+    </w:p>
+    <w:p>
+      <w:pPr>
+        <w:jc w:val="both"/>
+        <w:rPr>
+          <w:lang w:val="en-US"/>
+        </w:rPr>
+      </w:pPr>
+      <w:proofErr w:type="spellStart"/>
+      <w:proofErr w:type="gramStart"/>
+      <w:r>
+        <w:rPr>
+          <w:lang w:val="en-US"/>
+        </w:rPr>
+        <w:t>waveformInfo</w:t>
+      </w:r>
+      <w:proofErr w:type="spellEnd"/>
+      <w:r>
+        <w:rPr>
+          <w:lang w:val="en-US"/>
+        </w:rPr>
+        <w:t>(</w:t>
+      </w:r>
+      <w:proofErr w:type="spellStart"/>
+      <w:proofErr w:type="gramEnd"/>
+      <w:r>
+        <w:rPr>
+          <w:lang w:val="en-US"/>
+        </w:rPr>
+        <w:t>i</w:t>
+      </w:r>
+      <w:proofErr w:type="spellEnd"/>
+      <w:r>
+        <w:rPr>
+          <w:lang w:val="en-US"/>
+        </w:rPr>
+        <w:t>).</w:t>
+      </w:r>
+      <w:proofErr w:type="spellStart"/>
+      <w:r>
+        <w:rPr>
+          <w:lang w:val="en-US"/>
+        </w:rPr>
+        <w:t>actualSamples</w:t>
+      </w:r>
+      <w:proofErr w:type="spellEnd"/>
+      <w:r>
+        <w:rPr>
+          <w:lang w:val="en-US"/>
+        </w:rPr>
+        <w:t xml:space="preserve"> = 0;</w:t>
+      </w:r>
+    </w:p>
+    <w:p>
+      <w:pPr>
+        <w:jc w:val="both"/>
+        <w:rPr>
+          <w:lang w:val="en-US"/>
+        </w:rPr>
+      </w:pPr>
+      <w:proofErr w:type="spellStart"/>
+      <w:proofErr w:type="gramStart"/>
+      <w:r>
+        <w:rPr>
+          <w:lang w:val="en-US"/>
+        </w:rPr>
+        <w:t>waveformInfo</w:t>
+      </w:r>
+      <w:proofErr w:type="spellEnd"/>
+      <w:r>
+        <w:rPr>
+          <w:lang w:val="en-US"/>
+        </w:rPr>
+        <w:t>(</w:t>
+      </w:r>
+      <w:proofErr w:type="spellStart"/>
+      <w:proofErr w:type="gramEnd"/>
+      <w:r>
+        <w:rPr>
+          <w:lang w:val="en-US"/>
+        </w:rPr>
+        <w:t>i</w:t>
+      </w:r>
+      <w:proofErr w:type="spellEnd"/>
+      <w:r>
+        <w:rPr>
+          <w:lang w:val="en-US"/>
+        </w:rPr>
+        <w:t>).offset = 0;</w:t>
+      </w:r>
+    </w:p>
+    <w:p>
+      <w:pPr>
+        <w:jc w:val="both"/>
+        <w:rPr>
+          <w:lang w:val="en-US"/>
+        </w:rPr>
+      </w:pPr>
+      <w:proofErr w:type="spellStart"/>
+      <w:proofErr w:type="gramStart"/>
+      <w:r>
+        <w:rPr>
+          <w:lang w:val="en-US"/>
+        </w:rPr>
+        <w:t>waveformInfo</w:t>
+      </w:r>
+      <w:proofErr w:type="spellEnd"/>
+      <w:r>
+        <w:rPr>
+          <w:lang w:val="en-US"/>
+        </w:rPr>
+        <w:t>(</w:t>
+      </w:r>
+      <w:proofErr w:type="spellStart"/>
+      <w:proofErr w:type="gramEnd"/>
+      <w:r>
+        <w:rPr>
+          <w:lang w:val="en-US"/>
+        </w:rPr>
+        <w:t>i</w:t>
+      </w:r>
+      <w:proofErr w:type="spellEnd"/>
+      <w:r>
+        <w:rPr>
+          <w:lang w:val="en-US"/>
+        </w:rPr>
+        <w:t>).gain = 0;</w:t>
+      </w:r>
+    </w:p>
+    <w:p>
+      <w:pPr>
+        <w:jc w:val="both"/>
+        <w:rPr>
+          <w:lang w:val="en-US"/>
+        </w:rPr>
+      </w:pPr>
+      <w:proofErr w:type="spellStart"/>
+      <w:proofErr w:type="gramStart"/>
+      <w:r>
+        <w:rPr>
+          <w:lang w:val="en-US"/>
+        </w:rPr>
+        <w:t>waveformInfo</w:t>
+      </w:r>
+      <w:proofErr w:type="spellEnd"/>
+      <w:r>
+        <w:rPr>
+          <w:lang w:val="en-US"/>
+        </w:rPr>
+        <w:t>(</w:t>
+      </w:r>
+      <w:proofErr w:type="spellStart"/>
+      <w:proofErr w:type="gramEnd"/>
+      <w:r>
+        <w:rPr>
+          <w:lang w:val="en-US"/>
+        </w:rPr>
+        <w:t>i</w:t>
+      </w:r>
+      <w:proofErr w:type="spellEnd"/>
+      <w:r>
+        <w:rPr>
+          <w:lang w:val="en-US"/>
+        </w:rPr>
+        <w:t>).reserved1 = 0;</w:t>
+      </w:r>
+    </w:p>
+    <w:p>
+      <w:pPr>
+        <w:jc w:val="both"/>
+        <w:rPr>
+          <w:lang w:val="en-US"/>
+        </w:rPr>
+      </w:pPr>
+      <w:proofErr w:type="spellStart"/>
+      <w:proofErr w:type="gramStart"/>
+      <w:r>
+        <w:rPr>
+          <w:lang w:val="en-US"/>
+        </w:rPr>
+        <w:t>waveformInfo</w:t>
+      </w:r>
+      <w:proofErr w:type="spellEnd"/>
+      <w:r>
+        <w:rPr>
+          <w:lang w:val="en-US"/>
+        </w:rPr>
+        <w:t>(</w:t>
+      </w:r>
+      <w:proofErr w:type="spellStart"/>
+      <w:proofErr w:type="gramEnd"/>
+      <w:r>
+        <w:rPr>
+          <w:lang w:val="en-US"/>
+        </w:rPr>
+        <w:t>i</w:t>
+      </w:r>
+      <w:proofErr w:type="spellEnd"/>
+      <w:r>
+        <w:rPr>
+          <w:lang w:val="en-US"/>
+        </w:rPr>
+        <w:t>).reserved2 = 0;</w:t>
+      </w:r>
+    </w:p>
+    <w:p>
+      <w:pPr>
+        <w:jc w:val="both"/>
+      </w:pPr>
+      <w:proofErr w:type="spellStart"/>
+      <w:proofErr w:type="gramStart"/>
+      <w:r>
+        <w:t>end</w:t>
+      </w:r>
+      <w:proofErr w:type="spellEnd"/>
+      <w:proofErr w:type="gramEnd"/>
+      <w:r>
+        <w:t xml:space="preserve"> </w:t>
+      </w:r>
+    </w:p>
+    <w:p>
+      <w:pPr>
+        <w:jc w:val="both"/>
+      </w:pPr>
+      <w:r>
+        <w:rPr>
+          <w:noProof/>
+          <w:lang w:eastAsia="es-ES"/>
+        </w:rPr>
+        <w:drawing>
+          <wp:inline distT="0" distB="0" distL="0" distR="0">
+            <wp:extent cx="4963885" cy="3721583"/>
+            <wp:effectExtent l="0" t="0" r="0" b="0"/>
+            <wp:docPr id="1" name="Imagen 1"/>
+            <wp:cNvGraphicFramePr>
+              <a:graphicFrameLocks xmlns:a="http://schemas.openxmlformats.org/drawingml/2006/main" noChangeAspect="1"/>
+            </wp:cNvGraphicFramePr>
+            <a:graphic xmlns:a="http://schemas.openxmlformats.org/drawingml/2006/main">
+              <a:graphicData uri="http://schemas.openxmlformats.org/drawingml/2006/picture">
+                <pic:pic xmlns:pic="http://schemas.openxmlformats.org/drawingml/2006/picture">
+                  <pic:nvPicPr>
+                    <pic:cNvPr id="0" name="Picture 1"/>
+                    <pic:cNvPicPr>
+                      <a:picLocks noChangeAspect="1" noChangeArrowheads="1"/>
+                    </pic:cNvPicPr>
+                  </pic:nvPicPr>
+                  <pic:blipFill>
+                    <a:blip r:embed="rId9">
+                      <a:extLst>
+                        <a:ext uri="{28A0092B-C50C-407E-A947-70E740481C1C}">
+                          <a14:useLocalDpi xmlns:a14="http://schemas.microsoft.com/office/drawing/2010/main" val="0"/>
+                        </a:ext>
+                      </a:extLst>
+                    </a:blip>
+                    <a:srcRect/>
+                    <a:stretch>
+                      <a:fillRect/>
+                    </a:stretch>
+                  </pic:blipFill>
+                  <pic:spPr bwMode="auto">
+                    <a:xfrm>
+                      <a:off x="0" y="0"/>
+                      <a:ext cx="4963632" cy="3721393"/>
+                    </a:xfrm>
+                    <a:prstGeom prst="rect">
+                      <a:avLst/>
+                    </a:prstGeom>
+                    <a:noFill/>
+                    <a:ln>
+                      <a:noFill/>
+                    </a:ln>
+                  </pic:spPr>
+                </pic:pic>
+              </a:graphicData>
+            </a:graphic>
+          </wp:inline>
+        </w:drawing>
+      </w:r>
+    </w:p>
+    <w:p>
+      <w:pPr>
+        <w:jc w:val="both"/>
+      </w:pPr>
+      <w:r>
+        <w:tab/>
+        <w:t xml:space="preserve">Fig1. Primera </w:t>
+      </w:r>
+      <w:proofErr w:type="spellStart"/>
+      <w:r>
+        <w:t>WaveForm</w:t>
+      </w:r>
+      <w:proofErr w:type="spellEnd"/>
+      <w:r>
+        <w:t xml:space="preserve"> de la PXI5922 adquirida con Matlab!!!!!!!!!!!!</w:t>
+      </w:r>
+    </w:p>
+    <w:p>
+      <w:pPr>
+        <w:jc w:val="both"/>
+      </w:pPr>
+      <w:r>
+        <w:lastRenderedPageBreak/>
+        <w:t xml:space="preserve">Tengo que hacer &gt;&gt; </w:t>
+      </w:r>
+      <w:proofErr w:type="spellStart"/>
+      <w:proofErr w:type="gramStart"/>
+      <w:r>
+        <w:t>invoke</w:t>
+      </w:r>
+      <w:proofErr w:type="spellEnd"/>
+      <w:r>
+        <w:t>(</w:t>
+      </w:r>
+      <w:proofErr w:type="spellStart"/>
+      <w:proofErr w:type="gramEnd"/>
+      <w:r>
+        <w:t>scope.Acquisition</w:t>
+      </w:r>
+      <w:proofErr w:type="spellEnd"/>
+      <w:r>
+        <w:t>, '</w:t>
+      </w:r>
+      <w:proofErr w:type="spellStart"/>
+      <w:r>
+        <w:t>initiateacquisition</w:t>
+      </w:r>
+      <w:proofErr w:type="spellEnd"/>
+      <w:r>
+        <w:t>')</w:t>
+      </w:r>
+      <w:r>
+        <w:t xml:space="preserve">  cada vez.</w:t>
+      </w:r>
+    </w:p>
+    <w:p>
+      <w:pPr>
+        <w:jc w:val="both"/>
+      </w:pPr>
+      <w:r>
+        <w:t xml:space="preserve">Creo un script que adquiere y pinta la </w:t>
+      </w:r>
+      <w:proofErr w:type="gramStart"/>
+      <w:r>
+        <w:t>f(</w:t>
+      </w:r>
+      <w:proofErr w:type="gramEnd"/>
+      <w:r>
+        <w:t>t) y la FFT(w). Ahora sólo queda aprender a configurarla adecuadamente</w:t>
+      </w:r>
+      <w:proofErr w:type="gramStart"/>
+      <w:r>
+        <w:t>!</w:t>
+      </w:r>
+      <w:proofErr w:type="gramEnd"/>
+    </w:p>
+    <w:p>
+      <w:pPr>
+        <w:autoSpaceDE w:val="0"/>
+        <w:autoSpaceDN w:val="0"/>
+        <w:adjustRightInd w:val="0"/>
+        <w:spacing w:after="0" w:line="240" w:lineRule="auto"/>
+        <w:rPr>
+          <w:rFonts w:ascii="Courier New" w:hAnsi="Courier New" w:cs="Courier New"/>
+          <w:sz w:val="24"/>
+          <w:szCs w:val="24"/>
+          <w:lang w:val="en-US"/>
+        </w:rPr>
+      </w:pPr>
+      <w:r>
+        <w:rPr>
+          <w:rFonts w:ascii="Courier New" w:hAnsi="Courier New" w:cs="Courier New"/>
+          <w:color w:val="228B22"/>
+          <w:sz w:val="20"/>
+          <w:szCs w:val="20"/>
+          <w:lang w:val="en-US"/>
+        </w:rPr>
+        <w:t>%</w:t>
+      </w:r>
+      <w:proofErr w:type="spellStart"/>
+      <w:r>
+        <w:rPr>
+          <w:rFonts w:ascii="Courier New" w:hAnsi="Courier New" w:cs="Courier New"/>
+          <w:color w:val="228B22"/>
+          <w:sz w:val="20"/>
+          <w:szCs w:val="20"/>
+          <w:lang w:val="en-US"/>
+        </w:rPr>
+        <w:t>pxiacqscript</w:t>
+      </w:r>
+      <w:proofErr w:type="spellEnd"/>
+    </w:p>
+    <w:p>
+      <w:pPr>
+        <w:autoSpaceDE w:val="0"/>
+        <w:autoSpaceDN w:val="0"/>
+        <w:adjustRightInd w:val="0"/>
+        <w:spacing w:after="0" w:line="240" w:lineRule="auto"/>
+        <w:rPr>
+          <w:rFonts w:ascii="Courier New" w:hAnsi="Courier New" w:cs="Courier New"/>
+          <w:sz w:val="24"/>
+          <w:szCs w:val="24"/>
+          <w:lang w:val="en-US"/>
+        </w:rPr>
+      </w:pPr>
+      <w:r>
+        <w:rPr>
+          <w:rFonts w:ascii="Courier New" w:hAnsi="Courier New" w:cs="Courier New"/>
+          <w:color w:val="228B22"/>
+          <w:sz w:val="20"/>
+          <w:szCs w:val="20"/>
+          <w:lang w:val="en-US"/>
+        </w:rPr>
+        <w:t xml:space="preserve"> </w:t>
+      </w:r>
+    </w:p>
+    <w:p>
+      <w:pPr>
+        <w:autoSpaceDE w:val="0"/>
+        <w:autoSpaceDN w:val="0"/>
+        <w:adjustRightInd w:val="0"/>
+        <w:spacing w:after="0" w:line="240" w:lineRule="auto"/>
+        <w:rPr>
+          <w:rFonts w:ascii="Courier New" w:hAnsi="Courier New" w:cs="Courier New"/>
+          <w:sz w:val="24"/>
+          <w:szCs w:val="24"/>
+          <w:lang w:val="en-US"/>
+        </w:rPr>
+      </w:pPr>
+      <w:proofErr w:type="gramStart"/>
+      <w:r>
+        <w:rPr>
+          <w:rFonts w:ascii="Courier New" w:hAnsi="Courier New" w:cs="Courier New"/>
+          <w:color w:val="0000FF"/>
+          <w:sz w:val="20"/>
+          <w:szCs w:val="20"/>
+          <w:lang w:val="en-US"/>
+        </w:rPr>
+        <w:t>for</w:t>
+      </w:r>
+      <w:proofErr w:type="gramEnd"/>
+      <w:r>
+        <w:rPr>
+          <w:rFonts w:ascii="Courier New" w:hAnsi="Courier New" w:cs="Courier New"/>
+          <w:color w:val="000000"/>
+          <w:sz w:val="20"/>
+          <w:szCs w:val="20"/>
+          <w:lang w:val="en-US"/>
+        </w:rPr>
+        <w:t xml:space="preserve"> </w:t>
+      </w:r>
+      <w:proofErr w:type="spellStart"/>
+      <w:r>
+        <w:rPr>
+          <w:rFonts w:ascii="Courier New" w:hAnsi="Courier New" w:cs="Courier New"/>
+          <w:color w:val="000000"/>
+          <w:sz w:val="20"/>
+          <w:szCs w:val="20"/>
+          <w:lang w:val="en-US"/>
+        </w:rPr>
+        <w:t>i</w:t>
+      </w:r>
+      <w:proofErr w:type="spellEnd"/>
+      <w:r>
+        <w:rPr>
+          <w:rFonts w:ascii="Courier New" w:hAnsi="Courier New" w:cs="Courier New"/>
+          <w:color w:val="000000"/>
+          <w:sz w:val="20"/>
+          <w:szCs w:val="20"/>
+          <w:lang w:val="en-US"/>
+        </w:rPr>
+        <w:t>=1:100</w:t>
+      </w:r>
+    </w:p>
+    <w:p>
+      <w:pPr>
+        <w:autoSpaceDE w:val="0"/>
+        <w:autoSpaceDN w:val="0"/>
+        <w:adjustRightInd w:val="0"/>
+        <w:spacing w:after="0" w:line="240" w:lineRule="auto"/>
+        <w:rPr>
+          <w:rFonts w:ascii="Courier New" w:hAnsi="Courier New" w:cs="Courier New"/>
+          <w:sz w:val="24"/>
+          <w:szCs w:val="24"/>
+          <w:lang w:val="en-US"/>
+        </w:rPr>
+      </w:pPr>
+      <w:proofErr w:type="gramStart"/>
+      <w:r>
+        <w:rPr>
+          <w:rFonts w:ascii="Courier New" w:hAnsi="Courier New" w:cs="Courier New"/>
+          <w:color w:val="000000"/>
+          <w:sz w:val="20"/>
+          <w:szCs w:val="20"/>
+          <w:lang w:val="en-US"/>
+        </w:rPr>
+        <w:t>invoke(</w:t>
+      </w:r>
+      <w:proofErr w:type="spellStart"/>
+      <w:proofErr w:type="gramEnd"/>
+      <w:r>
+        <w:rPr>
+          <w:rFonts w:ascii="Courier New" w:hAnsi="Courier New" w:cs="Courier New"/>
+          <w:color w:val="000000"/>
+          <w:sz w:val="20"/>
+          <w:szCs w:val="20"/>
+          <w:lang w:val="en-US"/>
+        </w:rPr>
+        <w:t>scope.Acquisition</w:t>
+      </w:r>
+      <w:proofErr w:type="spellEnd"/>
+      <w:r>
+        <w:rPr>
+          <w:rFonts w:ascii="Courier New" w:hAnsi="Courier New" w:cs="Courier New"/>
+          <w:color w:val="000000"/>
+          <w:sz w:val="20"/>
+          <w:szCs w:val="20"/>
+          <w:lang w:val="en-US"/>
+        </w:rPr>
+        <w:t xml:space="preserve">, </w:t>
+      </w:r>
+      <w:r>
+        <w:rPr>
+          <w:rFonts w:ascii="Courier New" w:hAnsi="Courier New" w:cs="Courier New"/>
+          <w:color w:val="A020F0"/>
+          <w:sz w:val="20"/>
+          <w:szCs w:val="20"/>
+          <w:lang w:val="en-US"/>
+        </w:rPr>
+        <w:t>'</w:t>
+      </w:r>
+      <w:proofErr w:type="spellStart"/>
+      <w:r>
+        <w:rPr>
+          <w:rFonts w:ascii="Courier New" w:hAnsi="Courier New" w:cs="Courier New"/>
+          <w:color w:val="A020F0"/>
+          <w:sz w:val="20"/>
+          <w:szCs w:val="20"/>
+          <w:lang w:val="en-US"/>
+        </w:rPr>
+        <w:t>initiateacquisition</w:t>
+      </w:r>
+      <w:proofErr w:type="spellEnd"/>
+      <w:r>
+        <w:rPr>
+          <w:rFonts w:ascii="Courier New" w:hAnsi="Courier New" w:cs="Courier New"/>
+          <w:color w:val="A020F0"/>
+          <w:sz w:val="20"/>
+          <w:szCs w:val="20"/>
+          <w:lang w:val="en-US"/>
+        </w:rPr>
+        <w:t>'</w:t>
+      </w:r>
+      <w:r>
+        <w:rPr>
+          <w:rFonts w:ascii="Courier New" w:hAnsi="Courier New" w:cs="Courier New"/>
+          <w:color w:val="000000"/>
+          <w:sz w:val="20"/>
+          <w:szCs w:val="20"/>
+          <w:lang w:val="en-US"/>
+        </w:rPr>
+        <w:t>)</w:t>
+      </w:r>
+    </w:p>
+    <w:p>
+      <w:pPr>
+        <w:autoSpaceDE w:val="0"/>
+        <w:autoSpaceDN w:val="0"/>
+        <w:adjustRightInd w:val="0"/>
+        <w:spacing w:after="0" w:line="240" w:lineRule="auto"/>
+        <w:rPr>
+          <w:rFonts w:ascii="Courier New" w:hAnsi="Courier New" w:cs="Courier New"/>
+          <w:sz w:val="24"/>
+          <w:szCs w:val="24"/>
+          <w:lang w:val="en-US"/>
+        </w:rPr>
+      </w:pPr>
+      <w:r>
+        <w:rPr>
+          <w:rFonts w:ascii="Courier New" w:hAnsi="Courier New" w:cs="Courier New"/>
+          <w:color w:val="000000"/>
+          <w:sz w:val="20"/>
+          <w:szCs w:val="20"/>
+          <w:lang w:val="en-US"/>
+        </w:rPr>
+        <w:t>[</w:t>
+      </w:r>
+      <w:proofErr w:type="spellStart"/>
+      <w:proofErr w:type="gramStart"/>
+      <w:r>
+        <w:rPr>
+          <w:rFonts w:ascii="Courier New" w:hAnsi="Courier New" w:cs="Courier New"/>
+          <w:color w:val="000000"/>
+          <w:sz w:val="20"/>
+          <w:szCs w:val="20"/>
+          <w:lang w:val="en-US"/>
+        </w:rPr>
+        <w:t>waveformArray</w:t>
+      </w:r>
+      <w:proofErr w:type="spellEnd"/>
+      <w:proofErr w:type="gramEnd"/>
+      <w:r>
+        <w:rPr>
+          <w:rFonts w:ascii="Courier New" w:hAnsi="Courier New" w:cs="Courier New"/>
+          <w:color w:val="000000"/>
+          <w:sz w:val="20"/>
+          <w:szCs w:val="20"/>
+          <w:lang w:val="en-US"/>
+        </w:rPr>
+        <w:t xml:space="preserve">, </w:t>
+      </w:r>
+      <w:proofErr w:type="spellStart"/>
+      <w:r>
+        <w:rPr>
+          <w:rFonts w:ascii="Courier New" w:hAnsi="Courier New" w:cs="Courier New"/>
+          <w:color w:val="000000"/>
+          <w:sz w:val="20"/>
+          <w:szCs w:val="20"/>
+          <w:lang w:val="en-US"/>
+        </w:rPr>
+        <w:t>waveformInfo</w:t>
+      </w:r>
+      <w:proofErr w:type="spellEnd"/>
+      <w:r>
+        <w:rPr>
+          <w:rFonts w:ascii="Courier New" w:hAnsi="Courier New" w:cs="Courier New"/>
+          <w:color w:val="000000"/>
+          <w:sz w:val="20"/>
+          <w:szCs w:val="20"/>
+          <w:lang w:val="en-US"/>
+        </w:rPr>
+        <w:t xml:space="preserve">] = </w:t>
+      </w:r>
+      <w:proofErr w:type="gramStart"/>
+      <w:r>
+        <w:rPr>
+          <w:rFonts w:ascii="Courier New" w:hAnsi="Courier New" w:cs="Courier New"/>
+          <w:color w:val="000000"/>
+          <w:sz w:val="20"/>
+          <w:szCs w:val="20"/>
+          <w:lang w:val="en-US"/>
+        </w:rPr>
+        <w:t>invoke(</w:t>
+      </w:r>
+      <w:proofErr w:type="spellStart"/>
+      <w:proofErr w:type="gramEnd"/>
+      <w:r>
+        <w:rPr>
+          <w:rFonts w:ascii="Courier New" w:hAnsi="Courier New" w:cs="Courier New"/>
+          <w:color w:val="000000"/>
+          <w:sz w:val="20"/>
+          <w:szCs w:val="20"/>
+          <w:lang w:val="en-US"/>
+        </w:rPr>
+        <w:t>scope.Acquisition</w:t>
+      </w:r>
+      <w:proofErr w:type="spellEnd"/>
+      <w:r>
+        <w:rPr>
+          <w:rFonts w:ascii="Courier New" w:hAnsi="Courier New" w:cs="Courier New"/>
+          <w:color w:val="000000"/>
+          <w:sz w:val="20"/>
+          <w:szCs w:val="20"/>
+          <w:lang w:val="en-US"/>
+        </w:rPr>
+        <w:t xml:space="preserve">, </w:t>
+      </w:r>
+      <w:r>
+        <w:rPr>
+          <w:rFonts w:ascii="Courier New" w:hAnsi="Courier New" w:cs="Courier New"/>
+          <w:color w:val="A020F0"/>
+          <w:sz w:val="20"/>
+          <w:szCs w:val="20"/>
+          <w:lang w:val="en-US"/>
+        </w:rPr>
+        <w:t>'fetch'</w:t>
+      </w:r>
+      <w:r>
+        <w:rPr>
+          <w:rFonts w:ascii="Courier New" w:hAnsi="Courier New" w:cs="Courier New"/>
+          <w:color w:val="000000"/>
+          <w:sz w:val="20"/>
+          <w:szCs w:val="20"/>
+          <w:lang w:val="en-US"/>
+        </w:rPr>
+        <w:t xml:space="preserve">, </w:t>
+      </w:r>
+      <w:proofErr w:type="spellStart"/>
+      <w:r>
+        <w:rPr>
+          <w:rFonts w:ascii="Courier New" w:hAnsi="Courier New" w:cs="Courier New"/>
+          <w:color w:val="000000"/>
+          <w:sz w:val="20"/>
+          <w:szCs w:val="20"/>
+          <w:lang w:val="en-US"/>
+        </w:rPr>
+        <w:t>channelList,TimeOut</w:t>
+      </w:r>
+      <w:proofErr w:type="spellEnd"/>
+      <w:r>
+        <w:rPr>
+          <w:rFonts w:ascii="Courier New" w:hAnsi="Courier New" w:cs="Courier New"/>
+          <w:color w:val="000000"/>
+          <w:sz w:val="20"/>
+          <w:szCs w:val="20"/>
+          <w:lang w:val="en-US"/>
+        </w:rPr>
+        <w:t xml:space="preserve">, </w:t>
+      </w:r>
+      <w:proofErr w:type="spellStart"/>
+      <w:r>
+        <w:rPr>
+          <w:rFonts w:ascii="Courier New" w:hAnsi="Courier New" w:cs="Courier New"/>
+          <w:color w:val="000000"/>
+          <w:sz w:val="20"/>
+          <w:szCs w:val="20"/>
+          <w:lang w:val="en-US"/>
+        </w:rPr>
+        <w:t>numSamples</w:t>
+      </w:r>
+      <w:proofErr w:type="spellEnd"/>
+      <w:r>
+        <w:rPr>
+          <w:rFonts w:ascii="Courier New" w:hAnsi="Courier New" w:cs="Courier New"/>
+          <w:color w:val="000000"/>
+          <w:sz w:val="20"/>
+          <w:szCs w:val="20"/>
+          <w:lang w:val="en-US"/>
+        </w:rPr>
+        <w:t xml:space="preserve">, </w:t>
+      </w:r>
+      <w:proofErr w:type="spellStart"/>
+      <w:r>
+        <w:rPr>
+          <w:rFonts w:ascii="Courier New" w:hAnsi="Courier New" w:cs="Courier New"/>
+          <w:color w:val="000000"/>
+          <w:sz w:val="20"/>
+          <w:szCs w:val="20"/>
+          <w:lang w:val="en-US"/>
+        </w:rPr>
+        <w:t>waveformArray</w:t>
+      </w:r>
+      <w:proofErr w:type="spellEnd"/>
+      <w:r>
+        <w:rPr>
+          <w:rFonts w:ascii="Courier New" w:hAnsi="Courier New" w:cs="Courier New"/>
+          <w:color w:val="000000"/>
+          <w:sz w:val="20"/>
+          <w:szCs w:val="20"/>
+          <w:lang w:val="en-US"/>
+        </w:rPr>
+        <w:t xml:space="preserve">, </w:t>
+      </w:r>
+      <w:proofErr w:type="spellStart"/>
+      <w:r>
+        <w:rPr>
+          <w:rFonts w:ascii="Courier New" w:hAnsi="Courier New" w:cs="Courier New"/>
+          <w:color w:val="000000"/>
+          <w:sz w:val="20"/>
+          <w:szCs w:val="20"/>
+          <w:lang w:val="en-US"/>
+        </w:rPr>
+        <w:t>waveformInfo</w:t>
+      </w:r>
+      <w:proofErr w:type="spellEnd"/>
+      <w:r>
+        <w:rPr>
+          <w:rFonts w:ascii="Courier New" w:hAnsi="Courier New" w:cs="Courier New"/>
+          <w:color w:val="000000"/>
+          <w:sz w:val="20"/>
+          <w:szCs w:val="20"/>
+          <w:lang w:val="en-US"/>
+        </w:rPr>
+        <w:t>);</w:t>
+      </w:r>
+    </w:p>
+    <w:p>
+      <w:pPr>
+        <w:autoSpaceDE w:val="0"/>
+        <w:autoSpaceDN w:val="0"/>
+        <w:adjustRightInd w:val="0"/>
+        <w:spacing w:after="0" w:line="240" w:lineRule="auto"/>
+        <w:rPr>
+          <w:rFonts w:ascii="Courier New" w:hAnsi="Courier New" w:cs="Courier New"/>
+          <w:sz w:val="24"/>
+          <w:szCs w:val="24"/>
+          <w:lang w:val="en-US"/>
+        </w:rPr>
+      </w:pPr>
+      <w:r>
+        <w:rPr>
+          <w:rFonts w:ascii="Courier New" w:hAnsi="Courier New" w:cs="Courier New"/>
+          <w:color w:val="000000"/>
+          <w:sz w:val="20"/>
+          <w:szCs w:val="20"/>
+          <w:lang w:val="en-US"/>
+        </w:rPr>
+        <w:t xml:space="preserve"> </w:t>
+      </w:r>
+    </w:p>
+    <w:p>
+      <w:pPr>
+        <w:autoSpaceDE w:val="0"/>
+        <w:autoSpaceDN w:val="0"/>
+        <w:adjustRightInd w:val="0"/>
+        <w:spacing w:after="0" w:line="240" w:lineRule="auto"/>
+        <w:rPr>
+          <w:rFonts w:ascii="Courier New" w:hAnsi="Courier New" w:cs="Courier New"/>
+          <w:sz w:val="24"/>
+          <w:szCs w:val="24"/>
+          <w:lang w:val="en-US"/>
+        </w:rPr>
+      </w:pPr>
+      <w:proofErr w:type="spellStart"/>
+      <w:proofErr w:type="gramStart"/>
+      <w:r>
+        <w:rPr>
+          <w:rFonts w:ascii="Courier New" w:hAnsi="Courier New" w:cs="Courier New"/>
+          <w:color w:val="000000"/>
+          <w:sz w:val="20"/>
+          <w:szCs w:val="20"/>
+          <w:lang w:val="en-US"/>
+        </w:rPr>
+        <w:t>psd</w:t>
+      </w:r>
+      <w:proofErr w:type="spellEnd"/>
+      <w:r>
+        <w:rPr>
+          <w:rFonts w:ascii="Courier New" w:hAnsi="Courier New" w:cs="Courier New"/>
+          <w:color w:val="000000"/>
+          <w:sz w:val="20"/>
+          <w:szCs w:val="20"/>
+          <w:lang w:val="en-US"/>
+        </w:rPr>
+        <w:t>=</w:t>
+      </w:r>
+      <w:proofErr w:type="gramEnd"/>
+      <w:r>
+        <w:rPr>
+          <w:rFonts w:ascii="Courier New" w:hAnsi="Courier New" w:cs="Courier New"/>
+          <w:color w:val="000000"/>
+          <w:sz w:val="20"/>
+          <w:szCs w:val="20"/>
+          <w:lang w:val="en-US"/>
+        </w:rPr>
+        <w:t>abs(</w:t>
+      </w:r>
+      <w:proofErr w:type="spellStart"/>
+      <w:r>
+        <w:rPr>
+          <w:rFonts w:ascii="Courier New" w:hAnsi="Courier New" w:cs="Courier New"/>
+          <w:color w:val="000000"/>
+          <w:sz w:val="20"/>
+          <w:szCs w:val="20"/>
+          <w:lang w:val="en-US"/>
+        </w:rPr>
+        <w:t>fft</w:t>
+      </w:r>
+      <w:proofErr w:type="spellEnd"/>
+      <w:r>
+        <w:rPr>
+          <w:rFonts w:ascii="Courier New" w:hAnsi="Courier New" w:cs="Courier New"/>
+          <w:color w:val="000000"/>
+          <w:sz w:val="20"/>
+          <w:szCs w:val="20"/>
+          <w:lang w:val="en-US"/>
+        </w:rPr>
+        <w:t>(</w:t>
+      </w:r>
+      <w:proofErr w:type="spellStart"/>
+      <w:r>
+        <w:rPr>
+          <w:rFonts w:ascii="Courier New" w:hAnsi="Courier New" w:cs="Courier New"/>
+          <w:color w:val="000000"/>
+          <w:sz w:val="20"/>
+          <w:szCs w:val="20"/>
+          <w:lang w:val="en-US"/>
+        </w:rPr>
+        <w:t>waveformArray</w:t>
+      </w:r>
+      <w:proofErr w:type="spellEnd"/>
+      <w:r>
+        <w:rPr>
+          <w:rFonts w:ascii="Courier New" w:hAnsi="Courier New" w:cs="Courier New"/>
+          <w:color w:val="000000"/>
+          <w:sz w:val="20"/>
+          <w:szCs w:val="20"/>
+          <w:lang w:val="en-US"/>
+        </w:rPr>
+        <w:t>)).^2;</w:t>
+      </w:r>
+    </w:p>
+    <w:p>
+      <w:pPr>
+        <w:autoSpaceDE w:val="0"/>
+        <w:autoSpaceDN w:val="0"/>
+        <w:adjustRightInd w:val="0"/>
+        <w:spacing w:after="0" w:line="240" w:lineRule="auto"/>
+        <w:rPr>
+          <w:rFonts w:ascii="Courier New" w:hAnsi="Courier New" w:cs="Courier New"/>
+          <w:sz w:val="24"/>
+          <w:szCs w:val="24"/>
+          <w:lang w:val="en-US"/>
+        </w:rPr>
+      </w:pPr>
+      <w:proofErr w:type="gramStart"/>
+      <w:r>
+        <w:rPr>
+          <w:rFonts w:ascii="Courier New" w:hAnsi="Courier New" w:cs="Courier New"/>
+          <w:color w:val="000000"/>
+          <w:sz w:val="20"/>
+          <w:szCs w:val="20"/>
+          <w:lang w:val="en-US"/>
+        </w:rPr>
+        <w:t>subplot(</w:t>
+      </w:r>
+      <w:proofErr w:type="gramEnd"/>
+      <w:r>
+        <w:rPr>
+          <w:rFonts w:ascii="Courier New" w:hAnsi="Courier New" w:cs="Courier New"/>
+          <w:color w:val="000000"/>
+          <w:sz w:val="20"/>
+          <w:szCs w:val="20"/>
+          <w:lang w:val="en-US"/>
+        </w:rPr>
+        <w:t>2,1,1)</w:t>
+      </w:r>
+    </w:p>
+    <w:p>
+      <w:pPr>
+        <w:autoSpaceDE w:val="0"/>
+        <w:autoSpaceDN w:val="0"/>
+        <w:adjustRightInd w:val="0"/>
+        <w:spacing w:after="0" w:line="240" w:lineRule="auto"/>
+        <w:rPr>
+          <w:rFonts w:ascii="Courier New" w:hAnsi="Courier New" w:cs="Courier New"/>
+          <w:sz w:val="24"/>
+          <w:szCs w:val="24"/>
+          <w:lang w:val="en-US"/>
+        </w:rPr>
+      </w:pPr>
+      <w:proofErr w:type="gramStart"/>
+      <w:r>
+        <w:rPr>
+          <w:rFonts w:ascii="Courier New" w:hAnsi="Courier New" w:cs="Courier New"/>
+          <w:color w:val="000000"/>
+          <w:sz w:val="20"/>
+          <w:szCs w:val="20"/>
+          <w:lang w:val="en-US"/>
+        </w:rPr>
+        <w:t>plot(</w:t>
+      </w:r>
+      <w:proofErr w:type="spellStart"/>
+      <w:proofErr w:type="gramEnd"/>
+      <w:r>
+        <w:rPr>
+          <w:rFonts w:ascii="Courier New" w:hAnsi="Courier New" w:cs="Courier New"/>
+          <w:color w:val="000000"/>
+          <w:sz w:val="20"/>
+          <w:szCs w:val="20"/>
+          <w:lang w:val="en-US"/>
+        </w:rPr>
+        <w:t>waveformArray</w:t>
+      </w:r>
+      <w:proofErr w:type="spellEnd"/>
+      <w:r>
+        <w:rPr>
+          <w:rFonts w:ascii="Courier New" w:hAnsi="Courier New" w:cs="Courier New"/>
+          <w:color w:val="000000"/>
+          <w:sz w:val="20"/>
+          <w:szCs w:val="20"/>
+          <w:lang w:val="en-US"/>
+        </w:rPr>
+        <w:t>);</w:t>
+      </w:r>
+    </w:p>
+    <w:p>
+      <w:pPr>
+        <w:autoSpaceDE w:val="0"/>
+        <w:autoSpaceDN w:val="0"/>
+        <w:adjustRightInd w:val="0"/>
+        <w:spacing w:after="0" w:line="240" w:lineRule="auto"/>
+        <w:rPr>
+          <w:rFonts w:ascii="Courier New" w:hAnsi="Courier New" w:cs="Courier New"/>
+          <w:sz w:val="24"/>
+          <w:szCs w:val="24"/>
+          <w:lang w:val="en-US"/>
+        </w:rPr>
+      </w:pPr>
+      <w:proofErr w:type="gramStart"/>
+      <w:r>
+        <w:rPr>
+          <w:rFonts w:ascii="Courier New" w:hAnsi="Courier New" w:cs="Courier New"/>
+          <w:color w:val="000000"/>
+          <w:sz w:val="20"/>
+          <w:szCs w:val="20"/>
+          <w:lang w:val="en-US"/>
+        </w:rPr>
+        <w:t>grid</w:t>
+      </w:r>
+      <w:proofErr w:type="gramEnd"/>
+      <w:r>
+        <w:rPr>
+          <w:rFonts w:ascii="Courier New" w:hAnsi="Courier New" w:cs="Courier New"/>
+          <w:color w:val="000000"/>
+          <w:sz w:val="20"/>
+          <w:szCs w:val="20"/>
+          <w:lang w:val="en-US"/>
+        </w:rPr>
+        <w:t xml:space="preserve"> </w:t>
+      </w:r>
+      <w:r>
+        <w:rPr>
+          <w:rFonts w:ascii="Courier New" w:hAnsi="Courier New" w:cs="Courier New"/>
+          <w:color w:val="A020F0"/>
+          <w:sz w:val="20"/>
+          <w:szCs w:val="20"/>
+          <w:lang w:val="en-US"/>
+        </w:rPr>
+        <w:t>on</w:t>
+      </w:r>
+    </w:p>
+    <w:p>
+      <w:pPr>
+        <w:autoSpaceDE w:val="0"/>
+        <w:autoSpaceDN w:val="0"/>
+        <w:adjustRightInd w:val="0"/>
+        <w:spacing w:after="0" w:line="240" w:lineRule="auto"/>
+        <w:rPr>
+          <w:rFonts w:ascii="Courier New" w:hAnsi="Courier New" w:cs="Courier New"/>
+          <w:sz w:val="24"/>
+          <w:szCs w:val="24"/>
+          <w:lang w:val="en-US"/>
+        </w:rPr>
+      </w:pPr>
+      <w:proofErr w:type="gramStart"/>
+      <w:r>
+        <w:rPr>
+          <w:rFonts w:ascii="Courier New" w:hAnsi="Courier New" w:cs="Courier New"/>
+          <w:color w:val="000000"/>
+          <w:sz w:val="20"/>
+          <w:szCs w:val="20"/>
+          <w:lang w:val="en-US"/>
+        </w:rPr>
+        <w:t>subplot(</w:t>
+      </w:r>
+      <w:proofErr w:type="gramEnd"/>
+      <w:r>
+        <w:rPr>
+          <w:rFonts w:ascii="Courier New" w:hAnsi="Courier New" w:cs="Courier New"/>
+          <w:color w:val="000000"/>
+          <w:sz w:val="20"/>
+          <w:szCs w:val="20"/>
+          <w:lang w:val="en-US"/>
+        </w:rPr>
+        <w:t>2,1,2)</w:t>
+      </w:r>
+    </w:p>
+    <w:p>
+      <w:pPr>
+        <w:autoSpaceDE w:val="0"/>
+        <w:autoSpaceDN w:val="0"/>
+        <w:adjustRightInd w:val="0"/>
+        <w:spacing w:after="0" w:line="240" w:lineRule="auto"/>
+        <w:rPr>
+          <w:rFonts w:ascii="Courier New" w:hAnsi="Courier New" w:cs="Courier New"/>
+          <w:sz w:val="24"/>
+          <w:szCs w:val="24"/>
+          <w:lang w:val="en-US"/>
+        </w:rPr>
+      </w:pPr>
+      <w:proofErr w:type="spellStart"/>
+      <w:proofErr w:type="gramStart"/>
+      <w:r>
+        <w:rPr>
+          <w:rFonts w:ascii="Courier New" w:hAnsi="Courier New" w:cs="Courier New"/>
+          <w:color w:val="000000"/>
+          <w:sz w:val="20"/>
+          <w:szCs w:val="20"/>
+          <w:lang w:val="en-US"/>
+        </w:rPr>
+        <w:t>loglog</w:t>
+      </w:r>
+      <w:proofErr w:type="spellEnd"/>
+      <w:r>
+        <w:rPr>
+          <w:rFonts w:ascii="Courier New" w:hAnsi="Courier New" w:cs="Courier New"/>
+          <w:color w:val="000000"/>
+          <w:sz w:val="20"/>
+          <w:szCs w:val="20"/>
+          <w:lang w:val="en-US"/>
+        </w:rPr>
+        <w:t>(</w:t>
+      </w:r>
+      <w:proofErr w:type="spellStart"/>
+      <w:proofErr w:type="gramEnd"/>
+      <w:r>
+        <w:rPr>
+          <w:rFonts w:ascii="Courier New" w:hAnsi="Courier New" w:cs="Courier New"/>
+          <w:color w:val="000000"/>
+          <w:sz w:val="20"/>
+          <w:szCs w:val="20"/>
+          <w:lang w:val="en-US"/>
+        </w:rPr>
+        <w:t>psd</w:t>
+      </w:r>
+      <w:proofErr w:type="spellEnd"/>
+      <w:r>
+        <w:rPr>
+          <w:rFonts w:ascii="Courier New" w:hAnsi="Courier New" w:cs="Courier New"/>
+          <w:color w:val="000000"/>
+          <w:sz w:val="20"/>
+          <w:szCs w:val="20"/>
+          <w:lang w:val="en-US"/>
+        </w:rPr>
+        <w:t>)</w:t>
+      </w:r>
+    </w:p>
+    <w:p>
+      <w:pPr>
+        <w:autoSpaceDE w:val="0"/>
+        <w:autoSpaceDN w:val="0"/>
+        <w:adjustRightInd w:val="0"/>
+        <w:spacing w:after="0" w:line="240" w:lineRule="auto"/>
+        <w:rPr>
+          <w:rFonts w:ascii="Courier New" w:hAnsi="Courier New" w:cs="Courier New"/>
+          <w:sz w:val="24"/>
+          <w:szCs w:val="24"/>
+          <w:lang w:val="en-US"/>
+        </w:rPr>
+      </w:pPr>
+      <w:proofErr w:type="gramStart"/>
+      <w:r>
+        <w:rPr>
+          <w:rFonts w:ascii="Courier New" w:hAnsi="Courier New" w:cs="Courier New"/>
+          <w:color w:val="000000"/>
+          <w:sz w:val="20"/>
+          <w:szCs w:val="20"/>
+          <w:lang w:val="en-US"/>
+        </w:rPr>
+        <w:t>grid</w:t>
+      </w:r>
+      <w:proofErr w:type="gramEnd"/>
+      <w:r>
+        <w:rPr>
+          <w:rFonts w:ascii="Courier New" w:hAnsi="Courier New" w:cs="Courier New"/>
+          <w:color w:val="000000"/>
+          <w:sz w:val="20"/>
+          <w:szCs w:val="20"/>
+          <w:lang w:val="en-US"/>
+        </w:rPr>
+        <w:t xml:space="preserve"> </w:t>
+      </w:r>
+      <w:r>
+        <w:rPr>
+          <w:rFonts w:ascii="Courier New" w:hAnsi="Courier New" w:cs="Courier New"/>
+          <w:color w:val="A020F0"/>
+          <w:sz w:val="20"/>
+          <w:szCs w:val="20"/>
+          <w:lang w:val="en-US"/>
+        </w:rPr>
+        <w:t>on</w:t>
+      </w:r>
+    </w:p>
+    <w:p>
+      <w:pPr>
+        <w:autoSpaceDE w:val="0"/>
+        <w:autoSpaceDN w:val="0"/>
+        <w:adjustRightInd w:val="0"/>
+        <w:spacing w:after="0" w:line="240" w:lineRule="auto"/>
+        <w:rPr>
+          <w:rFonts w:ascii="Courier New" w:hAnsi="Courier New" w:cs="Courier New"/>
+          <w:sz w:val="24"/>
+          <w:szCs w:val="24"/>
+          <w:lang w:val="en-US"/>
+        </w:rPr>
+      </w:pPr>
+      <w:proofErr w:type="gramStart"/>
+      <w:r>
+        <w:rPr>
+          <w:rFonts w:ascii="Courier New" w:hAnsi="Courier New" w:cs="Courier New"/>
+          <w:color w:val="000000"/>
+          <w:sz w:val="20"/>
+          <w:szCs w:val="20"/>
+          <w:lang w:val="en-US"/>
+        </w:rPr>
+        <w:t>pause(</w:t>
+      </w:r>
+      <w:proofErr w:type="gramEnd"/>
+      <w:r>
+        <w:rPr>
+          <w:rFonts w:ascii="Courier New" w:hAnsi="Courier New" w:cs="Courier New"/>
+          <w:color w:val="000000"/>
+          <w:sz w:val="20"/>
+          <w:szCs w:val="20"/>
+          <w:lang w:val="en-US"/>
+        </w:rPr>
+        <w:t>1)</w:t>
+      </w:r>
+    </w:p>
+    <w:p>
+      <w:pPr>
+        <w:autoSpaceDE w:val="0"/>
+        <w:autoSpaceDN w:val="0"/>
+        <w:adjustRightInd w:val="0"/>
+        <w:spacing w:after="0" w:line="240" w:lineRule="auto"/>
+        <w:rPr>
+          <w:rFonts w:ascii="Courier New" w:hAnsi="Courier New" w:cs="Courier New"/>
+          <w:sz w:val="24"/>
+          <w:szCs w:val="24"/>
+          <w:lang w:val="en-US"/>
+        </w:rPr>
+      </w:pPr>
+      <w:r>
+        <w:rPr>
+          <w:rFonts w:ascii="Courier New" w:hAnsi="Courier New" w:cs="Courier New"/>
+          <w:color w:val="000000"/>
+          <w:sz w:val="20"/>
+          <w:szCs w:val="20"/>
+          <w:lang w:val="en-US"/>
+        </w:rPr>
+        <w:t xml:space="preserve"> </w:t>
+      </w:r>
+    </w:p>
+    <w:p>
+      <w:pPr>
+        <w:autoSpaceDE w:val="0"/>
+        <w:autoSpaceDN w:val="0"/>
+        <w:adjustRightInd w:val="0"/>
+        <w:spacing w:after="0" w:line="240" w:lineRule="auto"/>
+        <w:rPr>
+          <w:rFonts w:ascii="Courier New" w:hAnsi="Courier New" w:cs="Courier New"/>
+          <w:sz w:val="24"/>
+          <w:szCs w:val="24"/>
+        </w:rPr>
+      </w:pPr>
+      <w:proofErr w:type="spellStart"/>
+      <w:proofErr w:type="gramStart"/>
+      <w:r>
+        <w:rPr>
+          <w:rFonts w:ascii="Courier New" w:hAnsi="Courier New" w:cs="Courier New"/>
+          <w:color w:val="0000FF"/>
+          <w:sz w:val="20"/>
+          <w:szCs w:val="20"/>
+        </w:rPr>
+        <w:t>end</w:t>
+      </w:r>
+      <w:proofErr w:type="spellEnd"/>
+      <w:proofErr w:type="gramEnd"/>
+    </w:p>
+    <w:p>
+      <w:pPr>
+        <w:jc w:val="both"/>
+      </w:pPr>
+    </w:p>
+    <w:p>
+      <w:pPr>
+        <w:jc w:val="both"/>
+      </w:pPr>
+      <w:r>
+        <w:t xml:space="preserve">Consigo configurar el record </w:t>
+      </w:r>
+      <w:proofErr w:type="spellStart"/>
+      <w:r>
+        <w:t>Length</w:t>
+      </w:r>
+      <w:proofErr w:type="spellEnd"/>
+      <w:r>
+        <w:t xml:space="preserve"> y </w:t>
+      </w:r>
+      <w:proofErr w:type="spellStart"/>
+      <w:r>
+        <w:t>sampling</w:t>
+      </w:r>
+      <w:proofErr w:type="spellEnd"/>
+      <w:r>
+        <w:t xml:space="preserve"> </w:t>
+      </w:r>
+      <w:proofErr w:type="spellStart"/>
+      <w:r>
+        <w:t>rate</w:t>
+      </w:r>
+      <w:proofErr w:type="spellEnd"/>
+      <w:r>
+        <w:t xml:space="preserve"> con el menú ‘</w:t>
+      </w:r>
+      <w:proofErr w:type="spellStart"/>
+      <w:r>
+        <w:t>hotizontal</w:t>
+      </w:r>
+      <w:proofErr w:type="spellEnd"/>
+      <w:r>
+        <w:t>’. Pero ojo cuando llamo a ‘</w:t>
+      </w:r>
+      <w:proofErr w:type="spellStart"/>
+      <w:r>
+        <w:t>fetch</w:t>
+      </w:r>
+      <w:proofErr w:type="spellEnd"/>
+      <w:r>
+        <w:t xml:space="preserve">’ con un </w:t>
+      </w:r>
+      <w:proofErr w:type="spellStart"/>
+      <w:r>
+        <w:t>nsamples</w:t>
+      </w:r>
+      <w:proofErr w:type="spellEnd"/>
+      <w:r>
+        <w:t xml:space="preserve"> más grande que el tamaño predefinido del </w:t>
+      </w:r>
+      <w:proofErr w:type="spellStart"/>
+      <w:r>
+        <w:t>waveformarray</w:t>
+      </w:r>
+      <w:proofErr w:type="spellEnd"/>
+      <w:r>
+        <w:t xml:space="preserve">, peta Matlab. Hay que redefinir </w:t>
+      </w:r>
+      <w:proofErr w:type="spellStart"/>
+      <w:r>
+        <w:t>waveformarray</w:t>
+      </w:r>
+      <w:proofErr w:type="spellEnd"/>
+      <w:r>
+        <w:t xml:space="preserve"> cada vez.</w:t>
+      </w:r>
+    </w:p>
+    <w:p>
+      <w:pPr>
+        <w:jc w:val="both"/>
+      </w:pPr>
+      <w:r>
+        <w:t xml:space="preserve">Para generar espectros hasta 100KHz tengo que usar al menos SR=200KS/S y con ese SR, para llegar a 2Hz de </w:t>
+      </w:r>
+      <w:proofErr w:type="spellStart"/>
+      <w:r>
+        <w:t>freq</w:t>
+      </w:r>
+      <w:proofErr w:type="spellEnd"/>
+      <w:r>
+        <w:t xml:space="preserve"> </w:t>
+      </w:r>
+      <w:proofErr w:type="spellStart"/>
+      <w:r>
+        <w:t>minima</w:t>
+      </w:r>
+      <w:proofErr w:type="spellEnd"/>
+      <w:r>
+        <w:t xml:space="preserve"> tengo que poner un record </w:t>
+      </w:r>
+      <w:proofErr w:type="spellStart"/>
+      <w:r>
+        <w:t>length</w:t>
+      </w:r>
+      <w:proofErr w:type="spellEnd"/>
+      <w:r>
+        <w:t xml:space="preserve"> (</w:t>
+      </w:r>
+      <w:proofErr w:type="spellStart"/>
+      <w:r>
+        <w:t>nsamples</w:t>
+      </w:r>
+      <w:proofErr w:type="spellEnd"/>
+      <w:r>
+        <w:t xml:space="preserve">) de 1e5. </w:t>
+      </w:r>
+      <w:r>
+        <w:t xml:space="preserve">Con </w:t>
+      </w:r>
+      <w:proofErr w:type="spellStart"/>
+      <w:r>
+        <w:t>nsamples</w:t>
+      </w:r>
+      <w:proofErr w:type="spellEnd"/>
+      <w:r>
+        <w:t xml:space="preserve">=2e5 conseguimos una </w:t>
+      </w:r>
+      <w:proofErr w:type="spellStart"/>
+      <w:r>
+        <w:t>fmin</w:t>
+      </w:r>
+      <w:proofErr w:type="spellEnd"/>
+      <w:r>
+        <w:t>=1Hz.</w:t>
+      </w:r>
+      <w:r>
+        <w:t xml:space="preserve"> En ese caso el DT=1Hz, pero eso implica que en la primera década hay 10 puntos, en la segunda 100, y así sucesivamente, Se podría </w:t>
+      </w:r>
+      <w:proofErr w:type="spellStart"/>
+      <w:r>
+        <w:t>subsamplear</w:t>
+      </w:r>
+      <w:proofErr w:type="spellEnd"/>
+      <w:r>
+        <w:t xml:space="preserve"> el espectro para que ocupase mucho menos, como los tomados con el HP.</w:t>
+      </w:r>
+    </w:p>
+    <w:p>
+      <w:pPr>
+        <w:jc w:val="both"/>
+      </w:pPr>
+      <w:r>
+        <w:t>Voy creando drivers para la adquisición:</w:t>
+      </w:r>
+    </w:p>
+    <w:p>
+      <w:pPr>
+        <w:jc w:val="both"/>
+      </w:pPr>
+      <w:r>
+        <w:object w:dxaOrig="2497" w:dyaOrig="816">
+          <v:shapetype id="_x0000_t75" coordsize="21600,21600" o:spt="75" o:preferrelative="t" path="m@4@5l@4@11@9@11@9@5xe" filled="f" stroked="f">
+            <v:stroke joinstyle="miter"/>
+            <v:formulas>
+              <v:f eqn="if lineDrawn pixelLineWidth 0"/>
+              <v:f eqn="sum @0 1 0"/>
+              <v:f eqn="sum 0 0 @1"/>
+              <v:f eqn="prod @2 1 2"/>
+              <v:f eqn="prod @3 21600 pixelWidth"/>
+              <v:f eqn="prod @3 21600 pixelHeight"/>
+              <v:f eqn="sum @0 0 1"/>
+              <v:f eqn="prod @6 1 2"/>
+              <v:f eqn="prod @7 21600 pixelWidth"/>
+              <v:f eqn="sum @8 21600 0"/>
+              <v:f eqn="prod @7 21600 pixelHeight"/>
+              <v:f eqn="sum @10 21600 0"/>
+            </v:formulas>
+            <v:path o:extrusionok="f" gradientshapeok="t" o:connecttype="rect"/>
+            <o:lock v:ext="edit" aspectratio="t"/>
+          </v:shapetype>
+          <v:shape id="_x0000_i1025" type="#_x0000_t75" style="width:124.7pt;height:40.7pt" o:ole="">
+            <v:imagedata r:id="rId10" o:title=""/>
+          </v:shape>
+          <o:OLEObject Type="Embed" ProgID="Package" ShapeID="_x0000_i1025" DrawAspect="Content" ObjectID="_1589119468" r:id="rId11"/>
+        </w:object>
+      </w:r>
+      <w:r>
+        <w:object w:dxaOrig="972" w:dyaOrig="816">
+          <v:shape id="_x0000_i1026" type="#_x0000_t75" style="width:48.45pt;height:40.7pt" o:ole="">
+            <v:imagedata r:id="rId12" o:title=""/>
+          </v:shape>
+          <o:OLEObject Type="Embed" ProgID="Package" ShapeID="_x0000_i1026" DrawAspect="Content" ObjectID="_1589119469" r:id="rId13"/>
+        </w:object>
+      </w:r>
+      <w:r>
+        <w:object w:dxaOrig="2341" w:dyaOrig="816">
+          <v:shape id="_x0000_i1027" type="#_x0000_t75" style="width:117pt;height:40.7pt" o:ole="">
+            <v:imagedata r:id="rId14" o:title=""/>
+          </v:shape>
+          <o:OLEObject Type="Embed" ProgID="Package" ShapeID="_x0000_i1027" DrawAspect="Content" ObjectID="_1589119470" r:id="rId15"/>
+        </w:object>
+      </w:r>
+      <w:r>
+        <w:object w:dxaOrig="2352" w:dyaOrig="816">
+          <v:shape id="_x0000_i1028" type="#_x0000_t75" style="width:117.45pt;height:40.7pt" o:ole="">
+            <v:imagedata r:id="rId16" o:title=""/>
+          </v:shape>
+          <o:OLEObject Type="Embed" ProgID="Package" ShapeID="_x0000_i1028" DrawAspect="Content" ObjectID="_1589119471" r:id="rId17"/>
+        </w:object>
+      </w:r>
+    </w:p>
+    <w:p>
+      <w:pPr>
+        <w:jc w:val="both"/>
+      </w:pPr>
+      <w:r>
+        <w:t xml:space="preserve">Ojo con el Record </w:t>
+      </w:r>
+      <w:proofErr w:type="spellStart"/>
+      <w:r>
+        <w:t>Length</w:t>
+      </w:r>
+      <w:proofErr w:type="spellEnd"/>
+      <w:r>
+        <w:t>, si se pone uno ‘raro’ que no puede poner la tarjeta, pone el más cercano, pero al leer el campo ‘</w:t>
+      </w:r>
+      <w:proofErr w:type="spellStart"/>
+      <w:r>
+        <w:t>actual_record_length</w:t>
+      </w:r>
+      <w:proofErr w:type="spellEnd"/>
+      <w:r>
+        <w:t>’ devuelve el que se había pasado, por lo que no es sencillo hacer un control de que el RL verdadero es correcto. Pasar valore razonables y testados</w:t>
+      </w:r>
+      <w:proofErr w:type="gramStart"/>
+      <w:r>
+        <w:t>!</w:t>
+      </w:r>
+      <w:proofErr w:type="gramEnd"/>
+    </w:p>
+    <w:p>
+      <w:pPr>
+        <w:jc w:val="both"/>
+      </w:pPr>
+      <w:r>
+        <w:t xml:space="preserve">En el </w:t>
+      </w:r>
+      <w:proofErr w:type="spellStart"/>
+      <w:r>
+        <w:t>ConfigureChannel</w:t>
+      </w:r>
+      <w:proofErr w:type="spellEnd"/>
+      <w:r>
+        <w:t xml:space="preserve"> puedo cambiar todos los parámetros de los canales, pero el Rango no responde bien al valor que se le pasa, y no he encontrado las funciones para leer esos datos de un canal concreto, por lo que tampoco se puede comprobar que se ha configurado bien, aunque este parámetro sólo es útil para ver el SFP, en adquisición pintamos los datos a parte.</w:t>
+      </w:r>
+    </w:p>
+    <w:p>
+      <w:pPr>
+        <w:jc w:val="both"/>
+      </w:pPr>
+      <w:r>
+        <w:t>Para acceder a parámetros de cada canal hay otro grupo de funciones de más bajo nivel:</w:t>
+      </w:r>
+    </w:p>
+    <w:p>
+      <w:pPr>
+        <w:jc w:val="both"/>
+        <w:rPr>
+          <w:lang w:val="en-US"/>
+        </w:rPr>
+      </w:pPr>
+      <w:r>
+        <w:rPr>
+          <w:lang w:val="en-US"/>
+        </w:rPr>
+        <w:lastRenderedPageBreak/>
+        <w:t xml:space="preserve">&gt;&gt; </w:t>
+      </w:r>
+      <w:proofErr w:type="gramStart"/>
+      <w:r>
+        <w:rPr>
+          <w:lang w:val="en-US"/>
+        </w:rPr>
+        <w:t>invoke(</w:t>
+      </w:r>
+      <w:proofErr w:type="gramEnd"/>
+      <w:r>
+        <w:rPr>
+          <w:lang w:val="en-US"/>
+        </w:rPr>
+        <w:t>scope.Configurationfunctionssetgetcheckattributegetattribute,'getattributevireal64','0',1250001)</w:t>
+      </w:r>
+    </w:p>
+    <w:p>
+      <w:pPr>
+        <w:jc w:val="both"/>
+      </w:pPr>
+      <w:r>
+        <w:t xml:space="preserve">El </w:t>
+      </w:r>
+      <w:proofErr w:type="spellStart"/>
+      <w:r>
+        <w:t>string</w:t>
+      </w:r>
+      <w:proofErr w:type="spellEnd"/>
+      <w:r>
+        <w:t xml:space="preserve"> ‘0’ o ‘1’ es el canal, y el ‘1250001’ es el </w:t>
+      </w:r>
+      <w:proofErr w:type="spellStart"/>
+      <w:r>
+        <w:t>AttributeID</w:t>
+      </w:r>
+      <w:proofErr w:type="spellEnd"/>
+      <w:r>
+        <w:t xml:space="preserve">, que mirando en el </w:t>
+      </w:r>
+      <w:proofErr w:type="spellStart"/>
+      <w:r>
+        <w:t>menu</w:t>
+      </w:r>
+      <w:proofErr w:type="spellEnd"/>
+      <w:r>
+        <w:t xml:space="preserve"> ‘Vertical’ corresponde al Rango. </w:t>
+      </w:r>
+      <w:r>
+        <w:t>Pero lo que devuelve no es directamente el rango, sino algún código. Falta depurar.</w:t>
+      </w:r>
+      <w:r>
+        <w:t xml:space="preserve"> Para cambiar el valor se invoca cambiando ‘</w:t>
+      </w:r>
+      <w:proofErr w:type="spellStart"/>
+      <w:r>
+        <w:t>get</w:t>
+      </w:r>
+      <w:proofErr w:type="spellEnd"/>
+      <w:r>
+        <w:t xml:space="preserve">’ por ‘set’ y añadiendo el </w:t>
+      </w:r>
+      <w:proofErr w:type="spellStart"/>
+      <w:r>
+        <w:t>parametervalue</w:t>
+      </w:r>
+      <w:proofErr w:type="spellEnd"/>
+      <w:r>
+        <w:t xml:space="preserve"> adecuado como input </w:t>
+      </w:r>
+      <w:proofErr w:type="spellStart"/>
+      <w:r>
+        <w:t>param</w:t>
+      </w:r>
+      <w:r>
+        <w:t>e</w:t>
+      </w:r>
+      <w:r>
+        <w:t>ter</w:t>
+      </w:r>
+      <w:proofErr w:type="spellEnd"/>
+      <w:r>
+        <w:t xml:space="preserve"> extra.</w:t>
+      </w:r>
+    </w:p>
+    <w:p>
+      <w:pPr>
+        <w:autoSpaceDE w:val="0"/>
+        <w:autoSpaceDN w:val="0"/>
+        <w:adjustRightInd w:val="0"/>
+        <w:spacing w:after="0" w:line="240" w:lineRule="auto"/>
+      </w:pPr>
+      <w:r>
+        <w:t xml:space="preserve">La forma de utilizar el </w:t>
+      </w:r>
+      <w:proofErr w:type="spellStart"/>
+      <w:r>
+        <w:t>get_Vertical_Range</w:t>
+      </w:r>
+      <w:proofErr w:type="spellEnd"/>
+      <w:r>
+        <w:t xml:space="preserve"> es seleccionando antes de qué canal se quiere, y para eso hay que actualizar un miembro de la estructura </w:t>
+      </w:r>
+      <w:proofErr w:type="spellStart"/>
+      <w:r>
+        <w:t>scope</w:t>
+      </w:r>
+      <w:proofErr w:type="spellEnd"/>
+      <w:r>
+        <w:t xml:space="preserve"> llamado ‘</w:t>
+      </w:r>
+      <w:proofErr w:type="spellStart"/>
+      <w:r>
+        <w:rPr>
+          <w:rFonts w:ascii="Courier New" w:hAnsi="Courier New" w:cs="Courier New"/>
+          <w:color w:val="000000"/>
+          <w:sz w:val="20"/>
+          <w:szCs w:val="20"/>
+        </w:rPr>
+        <w:t>RepCapIdentifier</w:t>
+      </w:r>
+      <w:proofErr w:type="spellEnd"/>
+      <w:r>
+        <w:t>‘</w:t>
+      </w:r>
+    </w:p>
+    <w:p>
+      <w:pPr>
+        <w:autoSpaceDE w:val="0"/>
+        <w:autoSpaceDN w:val="0"/>
+        <w:adjustRightInd w:val="0"/>
+        <w:spacing w:after="0" w:line="240" w:lineRule="auto"/>
+      </w:pPr>
+      <w:r>
+        <w:t>Haciendo:</w:t>
+      </w:r>
+    </w:p>
+    <w:p>
+      <w:pPr>
+        <w:autoSpaceDE w:val="0"/>
+        <w:autoSpaceDN w:val="0"/>
+        <w:adjustRightInd w:val="0"/>
+        <w:spacing w:after="0" w:line="240" w:lineRule="auto"/>
+      </w:pPr>
+      <w:r>
+        <w:t xml:space="preserve">&gt;&gt; </w:t>
+      </w:r>
+      <w:proofErr w:type="spellStart"/>
+      <w:r>
+        <w:t>scope.RepcapIdentifier</w:t>
+      </w:r>
+      <w:proofErr w:type="spellEnd"/>
+      <w:r>
+        <w:t>=’0’</w:t>
+      </w:r>
+    </w:p>
+    <w:p>
+      <w:pPr>
+        <w:autoSpaceDE w:val="0"/>
+        <w:autoSpaceDN w:val="0"/>
+        <w:adjustRightInd w:val="0"/>
+        <w:spacing w:after="0" w:line="240" w:lineRule="auto"/>
+      </w:pPr>
+      <w:r>
+        <w:t xml:space="preserve">&gt;&gt; </w:t>
+      </w:r>
+      <w:proofErr w:type="spellStart"/>
+      <w:proofErr w:type="gramStart"/>
+      <w:r>
+        <w:t>get</w:t>
+      </w:r>
+      <w:proofErr w:type="spellEnd"/>
+      <w:r>
+        <w:t>(</w:t>
+      </w:r>
+      <w:proofErr w:type="gramEnd"/>
+      <w:r>
+        <w:t>scope.Vertical,'</w:t>
+      </w:r>
+      <w:proofErr w:type="spellStart"/>
+      <w:r>
+        <w:t>Vertical_Range</w:t>
+      </w:r>
+      <w:proofErr w:type="spellEnd"/>
+      <w:r>
+        <w:t>')</w:t>
+      </w:r>
+    </w:p>
+    <w:p>
+      <w:pPr>
+        <w:autoSpaceDE w:val="0"/>
+        <w:autoSpaceDN w:val="0"/>
+        <w:adjustRightInd w:val="0"/>
+        <w:spacing w:after="0" w:line="240" w:lineRule="auto"/>
+      </w:pPr>
+      <w:r>
+        <w:t xml:space="preserve">Ahora ya no da error y devuelve </w:t>
+      </w:r>
+      <w:r>
+        <w:t>el rango del canal seleccionado, pero sólo aparecen 2 valores, ‘2’ cuando el rango es 0.2V y ‘10’ cuando es 1.2V y no permite cambiar a otros. No está claro cómo funciona esta opción.</w:t>
+      </w:r>
+    </w:p>
+    <w:p>
+      <w:pPr>
+        <w:autoSpaceDE w:val="0"/>
+        <w:autoSpaceDN w:val="0"/>
+        <w:adjustRightInd w:val="0"/>
+        <w:spacing w:after="0" w:line="240" w:lineRule="auto"/>
+        <w:rPr>
+          <w:rFonts w:ascii="Courier New" w:hAnsi="Courier New" w:cs="Courier New"/>
+          <w:sz w:val="24"/>
+          <w:szCs w:val="24"/>
+        </w:rPr>
+      </w:pPr>
+      <w:r>
+        <w:t>Ojo porque cuando luego ejecuto el script, tener acti</w:t>
+      </w:r>
       <w:bookmarkStart w:id="0" w:name="_GoBack"/>
       <w:bookmarkEnd w:id="0"/>
+      <w:r>
+        <w:t xml:space="preserve">vado el </w:t>
+      </w:r>
+      <w:proofErr w:type="spellStart"/>
+      <w:r>
+        <w:t>RepCapIdentifier</w:t>
+      </w:r>
+      <w:proofErr w:type="spellEnd"/>
+      <w:r>
+        <w:t xml:space="preserve"> da error, hay que volver a poner </w:t>
+      </w:r>
+      <w:proofErr w:type="spellStart"/>
+      <w:r>
+        <w:t>RepCapIdentifier</w:t>
+      </w:r>
+      <w:proofErr w:type="spellEnd"/>
+      <w:r>
+        <w:t>=’’;</w:t>
+      </w:r>
     </w:p>
     <w:sectPr>
       <w:pgSz w:w="11906" w:h="16838"/>
@@ -1542,6 +4060,36 @@
       <w:u w:val="single"/>
     </w:rPr>
   </w:style>
+  <w:style w:type="paragraph" w:styleId="Textodeglobo">
+    <w:name w:val="Balloon Text"/>
+    <w:basedOn w:val="Normal"/>
+    <w:link w:val="TextodegloboCar"/>
+    <w:uiPriority w:val="99"/>
+    <w:semiHidden/>
+    <w:unhideWhenUsed/>
+    <w:rsid w:val="00F9526C"/>
+    <w:pPr>
+      <w:spacing w:after="0" w:line="240" w:lineRule="auto"/>
+    </w:pPr>
+    <w:rPr>
+      <w:rFonts w:ascii="Tahoma" w:hAnsi="Tahoma" w:cs="Tahoma"/>
+      <w:sz w:val="16"/>
+      <w:szCs w:val="16"/>
+    </w:rPr>
+  </w:style>
+  <w:style w:type="character" w:customStyle="1" w:styleId="TextodegloboCar">
+    <w:name w:val="Texto de globo Car"/>
+    <w:basedOn w:val="Fuentedeprrafopredeter"/>
+    <w:link w:val="Textodeglobo"/>
+    <w:uiPriority w:val="99"/>
+    <w:semiHidden/>
+    <w:rsid w:val="00F9526C"/>
+    <w:rPr>
+      <w:rFonts w:ascii="Tahoma" w:hAnsi="Tahoma" w:cs="Tahoma"/>
+      <w:sz w:val="16"/>
+      <w:szCs w:val="16"/>
+    </w:rPr>
+  </w:style>
 </w:styles>
 </file>
 
@@ -1741,6 +4289,36 @@
     <w:rPr>
       <w:color w:val="0000FF"/>
       <w:u w:val="single"/>
+    </w:rPr>
+  </w:style>
+  <w:style w:type="paragraph" w:styleId="Textodeglobo">
+    <w:name w:val="Balloon Text"/>
+    <w:basedOn w:val="Normal"/>
+    <w:link w:val="TextodegloboCar"/>
+    <w:uiPriority w:val="99"/>
+    <w:semiHidden/>
+    <w:unhideWhenUsed/>
+    <w:rsid w:val="00F9526C"/>
+    <w:pPr>
+      <w:spacing w:after="0" w:line="240" w:lineRule="auto"/>
+    </w:pPr>
+    <w:rPr>
+      <w:rFonts w:ascii="Tahoma" w:hAnsi="Tahoma" w:cs="Tahoma"/>
+      <w:sz w:val="16"/>
+      <w:szCs w:val="16"/>
+    </w:rPr>
+  </w:style>
+  <w:style w:type="character" w:customStyle="1" w:styleId="TextodegloboCar">
+    <w:name w:val="Texto de globo Car"/>
+    <w:basedOn w:val="Fuentedeprrafopredeter"/>
+    <w:link w:val="Textodeglobo"/>
+    <w:uiPriority w:val="99"/>
+    <w:semiHidden/>
+    <w:rsid w:val="00F9526C"/>
+    <w:rPr>
+      <w:rFonts w:ascii="Tahoma" w:hAnsi="Tahoma" w:cs="Tahoma"/>
+      <w:sz w:val="16"/>
+      <w:szCs w:val="16"/>
     </w:rPr>
   </w:style>
 </w:styles>

--- a/PXI/Notas.docx
+++ b/PXI/Notas.docx
@@ -3520,7 +3520,7 @@
           <v:shape id="_x0000_i1025" type="#_x0000_t75" style="width:124.7pt;height:40.7pt" o:ole="">
             <v:imagedata r:id="rId10" o:title=""/>
           </v:shape>
-          <o:OLEObject Type="Embed" ProgID="Package" ShapeID="_x0000_i1025" DrawAspect="Content" ObjectID="_1589119468" r:id="rId11"/>
+          <o:OLEObject Type="Embed" ProgID="Package" ShapeID="_x0000_i1025" DrawAspect="Content" ObjectID="_1589282176" r:id="rId11"/>
         </w:object>
       </w:r>
       <w:r>
@@ -3528,7 +3528,7 @@
           <v:shape id="_x0000_i1026" type="#_x0000_t75" style="width:48.45pt;height:40.7pt" o:ole="">
             <v:imagedata r:id="rId12" o:title=""/>
           </v:shape>
-          <o:OLEObject Type="Embed" ProgID="Package" ShapeID="_x0000_i1026" DrawAspect="Content" ObjectID="_1589119469" r:id="rId13"/>
+          <o:OLEObject Type="Embed" ProgID="Package" ShapeID="_x0000_i1026" DrawAspect="Content" ObjectID="_1589282177" r:id="rId13"/>
         </w:object>
       </w:r>
       <w:r>
@@ -3536,7 +3536,7 @@
           <v:shape id="_x0000_i1027" type="#_x0000_t75" style="width:117pt;height:40.7pt" o:ole="">
             <v:imagedata r:id="rId14" o:title=""/>
           </v:shape>
-          <o:OLEObject Type="Embed" ProgID="Package" ShapeID="_x0000_i1027" DrawAspect="Content" ObjectID="_1589119470" r:id="rId15"/>
+          <o:OLEObject Type="Embed" ProgID="Package" ShapeID="_x0000_i1027" DrawAspect="Content" ObjectID="_1589282178" r:id="rId15"/>
         </w:object>
       </w:r>
       <w:r>
@@ -3544,7 +3544,7 @@
           <v:shape id="_x0000_i1028" type="#_x0000_t75" style="width:117.45pt;height:40.7pt" o:ole="">
             <v:imagedata r:id="rId16" o:title=""/>
           </v:shape>
-          <o:OLEObject Type="Embed" ProgID="Package" ShapeID="_x0000_i1028" DrawAspect="Content" ObjectID="_1589119471" r:id="rId17"/>
+          <o:OLEObject Type="Embed" ProgID="Package" ShapeID="_x0000_i1028" DrawAspect="Content" ObjectID="_1589282179" r:id="rId17"/>
         </w:object>
       </w:r>
     </w:p>
@@ -3821,6 +3821,367 @@
         <w:autoSpaceDN w:val="0"/>
         <w:adjustRightInd w:val="0"/>
         <w:spacing w:after="0" w:line="240" w:lineRule="auto"/>
+      </w:pPr>
+      <w:r>
+        <w:t xml:space="preserve">Ojo porque cuando luego ejecuto el script, tener activado el </w:t>
+      </w:r>
+      <w:proofErr w:type="spellStart"/>
+      <w:r>
+        <w:t>RepCapIdentifier</w:t>
+      </w:r>
+      <w:proofErr w:type="spellEnd"/>
+      <w:r>
+        <w:t xml:space="preserve"> da error, hay que volver a poner </w:t>
+      </w:r>
+      <w:proofErr w:type="spellStart"/>
+      <w:r>
+        <w:t>RepCapIdentifier</w:t>
+      </w:r>
+      <w:proofErr w:type="spellEnd"/>
+      <w:r>
+        <w:t>=’’;</w:t>
+      </w:r>
+    </w:p>
+    <w:p>
+      <w:pPr>
+        <w:autoSpaceDE w:val="0"/>
+        <w:autoSpaceDN w:val="0"/>
+        <w:adjustRightInd w:val="0"/>
+        <w:spacing w:after="0" w:line="240" w:lineRule="auto"/>
+      </w:pPr>
+    </w:p>
+    <w:p>
+      <w:pPr>
+        <w:autoSpaceDE w:val="0"/>
+        <w:autoSpaceDN w:val="0"/>
+        <w:adjustRightInd w:val="0"/>
+        <w:spacing w:after="0" w:line="240" w:lineRule="auto"/>
+      </w:pPr>
+      <w:r>
+        <w:t xml:space="preserve">He creado funciones para adquirir y salvar el PSD y pulsos.  Uso también la </w:t>
+      </w:r>
+      <w:proofErr w:type="spellStart"/>
+      <w:r>
+        <w:t>fte</w:t>
+      </w:r>
+      <w:proofErr w:type="spellEnd"/>
+      <w:r>
+        <w:t xml:space="preserve"> </w:t>
+      </w:r>
+      <w:proofErr w:type="spellStart"/>
+      <w:r>
+        <w:t>magnicon</w:t>
+      </w:r>
+      <w:proofErr w:type="spellEnd"/>
+      <w:r>
+        <w:t xml:space="preserve"> con un SQUID frio, para testar el </w:t>
+      </w:r>
+      <w:proofErr w:type="spellStart"/>
+      <w:r>
+        <w:t>trigger</w:t>
+      </w:r>
+      <w:proofErr w:type="spellEnd"/>
+      <w:r>
+        <w:t xml:space="preserve">. Creo función de configuración, pero resulta un tanto oscuro cómo configurar correctamente el </w:t>
+      </w:r>
+      <w:proofErr w:type="spellStart"/>
+      <w:r>
+        <w:t>Type</w:t>
+      </w:r>
+      <w:proofErr w:type="spellEnd"/>
+      <w:r>
+        <w:t xml:space="preserve"> y </w:t>
+      </w:r>
+      <w:proofErr w:type="spellStart"/>
+      <w:r>
+        <w:t>source</w:t>
+      </w:r>
+      <w:proofErr w:type="spellEnd"/>
+      <w:r>
+        <w:t>.</w:t>
+      </w:r>
+    </w:p>
+    <w:p>
+      <w:pPr>
+        <w:autoSpaceDE w:val="0"/>
+        <w:autoSpaceDN w:val="0"/>
+        <w:adjustRightInd w:val="0"/>
+        <w:spacing w:after="0" w:line="240" w:lineRule="auto"/>
+      </w:pPr>
+      <w:r>
+        <w:t>El ‘</w:t>
+      </w:r>
+      <w:proofErr w:type="spellStart"/>
+      <w:r>
+        <w:t>Type</w:t>
+      </w:r>
+      <w:proofErr w:type="spellEnd"/>
+      <w:r>
+        <w:t xml:space="preserve">’ es un </w:t>
+      </w:r>
+      <w:proofErr w:type="spellStart"/>
+      <w:r>
+        <w:t>enum</w:t>
+      </w:r>
+      <w:proofErr w:type="spellEnd"/>
+      <w:r>
+        <w:t xml:space="preserve"> con estos posibles valores (</w:t>
+      </w:r>
+      <w:proofErr w:type="spellStart"/>
+      <w:r>
+        <w:t>double</w:t>
+      </w:r>
+      <w:proofErr w:type="spellEnd"/>
+      <w:r>
+        <w:t>):</w:t>
+      </w:r>
+    </w:p>
+    <w:tbl>
+      <w:tblPr>
+        <w:tblW w:w="0" w:type="auto"/>
+        <w:tblCellSpacing w:w="15" w:type="dxa"/>
+        <w:tblCellMar>
+          <w:top w:w="15" w:type="dxa"/>
+          <w:left w:w="15" w:type="dxa"/>
+          <w:bottom w:w="15" w:type="dxa"/>
+          <w:right w:w="15" w:type="dxa"/>
+        </w:tblCellMar>
+        <w:tblLook w:val="04A0" w:firstRow="1" w:lastRow="0" w:firstColumn="1" w:lastColumn="0" w:noHBand="0" w:noVBand="1"/>
+      </w:tblPr>
+      <w:tblGrid>
+        <w:gridCol w:w="750"/>
+      </w:tblGrid>
+      <w:tr>
+        <w:trPr>
+          <w:tblCellSpacing w:w="15" w:type="dxa"/>
+        </w:trPr>
+        <w:tc>
+          <w:tcPr>
+            <w:tcW w:w="0" w:type="auto"/>
+            <w:vAlign w:val="center"/>
+            <w:hideMark/>
+          </w:tcPr>
+          <w:p>
+            <w:pPr>
+              <w:spacing w:after="0" w:line="240" w:lineRule="auto"/>
+              <w:rPr>
+                <w:rFonts w:ascii="Times New Roman" w:eastAsia="Times New Roman" w:hAnsi="Times New Roman" w:cs="Times New Roman"/>
+                <w:sz w:val="24"/>
+                <w:szCs w:val="24"/>
+                <w:lang w:eastAsia="es-ES"/>
+              </w:rPr>
+            </w:pPr>
+            <w:r>
+              <w:rPr>
+                <w:rFonts w:ascii="Times New Roman" w:eastAsia="Times New Roman" w:hAnsi="Times New Roman" w:cs="Times New Roman"/>
+                <w:sz w:val="24"/>
+                <w:szCs w:val="24"/>
+                <w:lang w:eastAsia="es-ES"/>
+              </w:rPr>
+              <w:t>1004.0</w:t>
+            </w:r>
+          </w:p>
+        </w:tc>
+      </w:tr>
+      <w:tr>
+        <w:trPr>
+          <w:tblCellSpacing w:w="15" w:type="dxa"/>
+        </w:trPr>
+        <w:tc>
+          <w:tcPr>
+            <w:tcW w:w="0" w:type="auto"/>
+            <w:vAlign w:val="center"/>
+            <w:hideMark/>
+          </w:tcPr>
+          <w:p>
+            <w:pPr>
+              <w:spacing w:after="0" w:line="240" w:lineRule="auto"/>
+              <w:rPr>
+                <w:rFonts w:ascii="Times New Roman" w:eastAsia="Times New Roman" w:hAnsi="Times New Roman" w:cs="Times New Roman"/>
+                <w:sz w:val="24"/>
+                <w:szCs w:val="24"/>
+                <w:lang w:eastAsia="es-ES"/>
+              </w:rPr>
+            </w:pPr>
+            <w:r>
+              <w:rPr>
+                <w:rFonts w:ascii="Times New Roman" w:eastAsia="Times New Roman" w:hAnsi="Times New Roman" w:cs="Times New Roman"/>
+                <w:sz w:val="24"/>
+                <w:szCs w:val="24"/>
+                <w:lang w:eastAsia="es-ES"/>
+              </w:rPr>
+              <w:t>1001.0</w:t>
+            </w:r>
+          </w:p>
+        </w:tc>
+      </w:tr>
+      <w:tr>
+        <w:trPr>
+          <w:tblCellSpacing w:w="15" w:type="dxa"/>
+        </w:trPr>
+        <w:tc>
+          <w:tcPr>
+            <w:tcW w:w="0" w:type="auto"/>
+            <w:vAlign w:val="center"/>
+            <w:hideMark/>
+          </w:tcPr>
+          <w:p>
+            <w:pPr>
+              <w:spacing w:after="0" w:line="240" w:lineRule="auto"/>
+              <w:rPr>
+                <w:rFonts w:ascii="Times New Roman" w:eastAsia="Times New Roman" w:hAnsi="Times New Roman" w:cs="Times New Roman"/>
+                <w:sz w:val="24"/>
+                <w:szCs w:val="24"/>
+                <w:lang w:eastAsia="es-ES"/>
+              </w:rPr>
+            </w:pPr>
+            <w:r>
+              <w:rPr>
+                <w:rFonts w:ascii="Times New Roman" w:eastAsia="Times New Roman" w:hAnsi="Times New Roman" w:cs="Times New Roman"/>
+                <w:sz w:val="24"/>
+                <w:szCs w:val="24"/>
+                <w:lang w:eastAsia="es-ES"/>
+              </w:rPr>
+              <w:t>5.0</w:t>
+            </w:r>
+          </w:p>
+        </w:tc>
+      </w:tr>
+      <w:tr>
+        <w:trPr>
+          <w:tblCellSpacing w:w="15" w:type="dxa"/>
+        </w:trPr>
+        <w:tc>
+          <w:tcPr>
+            <w:tcW w:w="0" w:type="auto"/>
+            <w:vAlign w:val="center"/>
+            <w:hideMark/>
+          </w:tcPr>
+          <w:p>
+            <w:pPr>
+              <w:spacing w:after="0" w:line="240" w:lineRule="auto"/>
+              <w:rPr>
+                <w:rFonts w:ascii="Times New Roman" w:eastAsia="Times New Roman" w:hAnsi="Times New Roman" w:cs="Times New Roman"/>
+                <w:sz w:val="24"/>
+                <w:szCs w:val="24"/>
+                <w:lang w:eastAsia="es-ES"/>
+              </w:rPr>
+            </w:pPr>
+            <w:r>
+              <w:rPr>
+                <w:rFonts w:ascii="Times New Roman" w:eastAsia="Times New Roman" w:hAnsi="Times New Roman" w:cs="Times New Roman"/>
+                <w:sz w:val="24"/>
+                <w:szCs w:val="24"/>
+                <w:lang w:eastAsia="es-ES"/>
+              </w:rPr>
+              <w:t>1002.0</w:t>
+            </w:r>
+          </w:p>
+        </w:tc>
+      </w:tr>
+      <w:tr>
+        <w:trPr>
+          <w:tblCellSpacing w:w="15" w:type="dxa"/>
+        </w:trPr>
+        <w:tc>
+          <w:tcPr>
+            <w:tcW w:w="0" w:type="auto"/>
+            <w:vAlign w:val="center"/>
+            <w:hideMark/>
+          </w:tcPr>
+          <w:p>
+            <w:pPr>
+              <w:spacing w:after="0" w:line="240" w:lineRule="auto"/>
+              <w:rPr>
+                <w:rFonts w:ascii="Times New Roman" w:eastAsia="Times New Roman" w:hAnsi="Times New Roman" w:cs="Times New Roman"/>
+                <w:sz w:val="24"/>
+                <w:szCs w:val="24"/>
+                <w:lang w:eastAsia="es-ES"/>
+              </w:rPr>
+            </w:pPr>
+            <w:r>
+              <w:rPr>
+                <w:rFonts w:ascii="Times New Roman" w:eastAsia="Times New Roman" w:hAnsi="Times New Roman" w:cs="Times New Roman"/>
+                <w:sz w:val="24"/>
+                <w:szCs w:val="24"/>
+                <w:lang w:eastAsia="es-ES"/>
+              </w:rPr>
+              <w:t>1003.0</w:t>
+            </w:r>
+          </w:p>
+        </w:tc>
+      </w:tr>
+      <w:tr>
+        <w:trPr>
+          <w:tblCellSpacing w:w="15" w:type="dxa"/>
+        </w:trPr>
+        <w:tc>
+          <w:tcPr>
+            <w:tcW w:w="0" w:type="auto"/>
+            <w:vAlign w:val="center"/>
+            <w:hideMark/>
+          </w:tcPr>
+          <w:p>
+            <w:pPr>
+              <w:spacing w:after="0" w:line="240" w:lineRule="auto"/>
+              <w:rPr>
+                <w:rFonts w:ascii="Times New Roman" w:eastAsia="Times New Roman" w:hAnsi="Times New Roman" w:cs="Times New Roman"/>
+                <w:sz w:val="24"/>
+                <w:szCs w:val="24"/>
+                <w:lang w:eastAsia="es-ES"/>
+              </w:rPr>
+            </w:pPr>
+            <w:r>
+              <w:rPr>
+                <w:rFonts w:ascii="Times New Roman" w:eastAsia="Times New Roman" w:hAnsi="Times New Roman" w:cs="Times New Roman"/>
+                <w:sz w:val="24"/>
+                <w:szCs w:val="24"/>
+                <w:lang w:eastAsia="es-ES"/>
+              </w:rPr>
+              <w:t>1.0</w:t>
+            </w:r>
+          </w:p>
+        </w:tc>
+      </w:tr>
+      <w:tr>
+        <w:trPr>
+          <w:tblCellSpacing w:w="15" w:type="dxa"/>
+        </w:trPr>
+        <w:tc>
+          <w:tcPr>
+            <w:tcW w:w="0" w:type="auto"/>
+            <w:vAlign w:val="center"/>
+            <w:hideMark/>
+          </w:tcPr>
+          <w:p>
+            <w:pPr>
+              <w:spacing w:after="0" w:line="240" w:lineRule="auto"/>
+              <w:rPr>
+                <w:rFonts w:ascii="Times New Roman" w:eastAsia="Times New Roman" w:hAnsi="Times New Roman" w:cs="Times New Roman"/>
+                <w:sz w:val="24"/>
+                <w:szCs w:val="24"/>
+                <w:lang w:eastAsia="es-ES"/>
+              </w:rPr>
+            </w:pPr>
+            <w:r>
+              <w:rPr>
+                <w:rFonts w:ascii="Times New Roman" w:eastAsia="Times New Roman" w:hAnsi="Times New Roman" w:cs="Times New Roman"/>
+                <w:sz w:val="24"/>
+                <w:szCs w:val="24"/>
+                <w:lang w:eastAsia="es-ES"/>
+              </w:rPr>
+              <w:t>6.0</w:t>
+            </w:r>
+          </w:p>
+        </w:tc>
+      </w:tr>
+    </w:tbl>
+    <w:p>
+      <w:pPr>
+        <w:autoSpaceDE w:val="0"/>
+        <w:autoSpaceDN w:val="0"/>
+        <w:adjustRightInd w:val="0"/>
+        <w:spacing w:after="0" w:line="240" w:lineRule="auto"/>
         <w:rPr>
           <w:rFonts w:ascii="Courier New" w:hAnsi="Courier New" w:cs="Courier New"/>
           <w:sz w:val="24"/>
@@ -3828,29 +4189,1287 @@
         </w:rPr>
       </w:pPr>
       <w:r>
-        <w:t>Ojo porque cuando luego ejecuto el script, tener acti</w:t>
+        <w:rPr>
+          <w:rFonts w:ascii="Courier New" w:hAnsi="Courier New" w:cs="Courier New"/>
+          <w:sz w:val="24"/>
+          <w:szCs w:val="24"/>
+        </w:rPr>
+        <w:t xml:space="preserve">El </w:t>
+      </w:r>
+      <w:proofErr w:type="spellStart"/>
+      <w:r>
+        <w:rPr>
+          <w:rFonts w:ascii="Courier New" w:hAnsi="Courier New" w:cs="Courier New"/>
+          <w:sz w:val="24"/>
+          <w:szCs w:val="24"/>
+        </w:rPr>
+        <w:t>source</w:t>
+      </w:r>
+      <w:proofErr w:type="spellEnd"/>
+      <w:r>
+        <w:rPr>
+          <w:rFonts w:ascii="Courier New" w:hAnsi="Courier New" w:cs="Courier New"/>
+          <w:sz w:val="24"/>
+          <w:szCs w:val="24"/>
+        </w:rPr>
+        <w:t xml:space="preserve"> es un </w:t>
+      </w:r>
+      <w:proofErr w:type="spellStart"/>
+      <w:r>
+        <w:rPr>
+          <w:rFonts w:ascii="Courier New" w:hAnsi="Courier New" w:cs="Courier New"/>
+          <w:sz w:val="24"/>
+          <w:szCs w:val="24"/>
+        </w:rPr>
+        <w:t>enum</w:t>
+      </w:r>
+      <w:proofErr w:type="spellEnd"/>
+      <w:r>
+        <w:rPr>
+          <w:rFonts w:ascii="Courier New" w:hAnsi="Courier New" w:cs="Courier New"/>
+          <w:sz w:val="24"/>
+          <w:szCs w:val="24"/>
+        </w:rPr>
+        <w:t xml:space="preserve"> con estos posibles valores (</w:t>
+      </w:r>
+      <w:proofErr w:type="spellStart"/>
+      <w:r>
+        <w:rPr>
+          <w:rFonts w:ascii="Courier New" w:hAnsi="Courier New" w:cs="Courier New"/>
+          <w:sz w:val="24"/>
+          <w:szCs w:val="24"/>
+        </w:rPr>
+        <w:t>string</w:t>
+      </w:r>
+      <w:proofErr w:type="spellEnd"/>
+      <w:r>
+        <w:rPr>
+          <w:rFonts w:ascii="Courier New" w:hAnsi="Courier New" w:cs="Courier New"/>
+          <w:sz w:val="24"/>
+          <w:szCs w:val="24"/>
+        </w:rPr>
+        <w:t>):</w:t>
+      </w:r>
+    </w:p>
+    <w:tbl>
+      <w:tblPr>
+        <w:tblW w:w="0" w:type="auto"/>
+        <w:tblCellSpacing w:w="15" w:type="dxa"/>
+        <w:tblCellMar>
+          <w:top w:w="15" w:type="dxa"/>
+          <w:left w:w="15" w:type="dxa"/>
+          <w:bottom w:w="15" w:type="dxa"/>
+          <w:right w:w="15" w:type="dxa"/>
+        </w:tblCellMar>
+        <w:tblLook w:val="04A0" w:firstRow="1" w:lastRow="0" w:firstColumn="1" w:lastColumn="0" w:noHBand="0" w:noVBand="1"/>
+      </w:tblPr>
+      <w:tblGrid>
+        <w:gridCol w:w="3609"/>
+        <w:gridCol w:w="2489"/>
+      </w:tblGrid>
+      <w:tr>
+        <w:trPr>
+          <w:tblCellSpacing w:w="15" w:type="dxa"/>
+        </w:trPr>
+        <w:tc>
+          <w:tcPr>
+            <w:tcW w:w="0" w:type="auto"/>
+            <w:vAlign w:val="center"/>
+            <w:hideMark/>
+          </w:tcPr>
+          <w:p>
+            <w:pPr>
+              <w:spacing w:after="0" w:line="240" w:lineRule="auto"/>
+              <w:rPr>
+                <w:rFonts w:ascii="Times New Roman" w:eastAsia="Times New Roman" w:hAnsi="Times New Roman" w:cs="Times New Roman"/>
+                <w:sz w:val="24"/>
+                <w:szCs w:val="24"/>
+                <w:lang w:val="en-US" w:eastAsia="es-ES"/>
+              </w:rPr>
+            </w:pPr>
+            <w:r>
+              <w:rPr>
+                <w:rFonts w:ascii="Times New Roman" w:eastAsia="Times New Roman" w:hAnsi="Times New Roman" w:cs="Times New Roman"/>
+                <w:sz w:val="24"/>
+                <w:szCs w:val="24"/>
+                <w:lang w:val="en-US" w:eastAsia="es-ES"/>
+              </w:rPr>
+              <w:t>NISCOPE_VAL_SW_TRIG_FUNC</w:t>
+            </w:r>
+          </w:p>
+        </w:tc>
+        <w:tc>
+          <w:tcPr>
+            <w:tcW w:w="0" w:type="auto"/>
+            <w:vAlign w:val="center"/>
+            <w:hideMark/>
+          </w:tcPr>
+          <w:p>
+            <w:pPr>
+              <w:spacing w:after="0" w:line="240" w:lineRule="auto"/>
+              <w:rPr>
+                <w:rFonts w:ascii="Times New Roman" w:eastAsia="Times New Roman" w:hAnsi="Times New Roman" w:cs="Times New Roman"/>
+                <w:sz w:val="24"/>
+                <w:szCs w:val="24"/>
+                <w:lang w:eastAsia="es-ES"/>
+              </w:rPr>
+            </w:pPr>
+            <w:r>
+              <w:rPr>
+                <w:rFonts w:ascii="Times New Roman" w:eastAsia="Times New Roman" w:hAnsi="Times New Roman" w:cs="Times New Roman"/>
+                <w:sz w:val="24"/>
+                <w:szCs w:val="24"/>
+                <w:lang w:eastAsia="es-ES"/>
+              </w:rPr>
+              <w:t>VAL_SW_TRIG_FUNC</w:t>
+            </w:r>
+          </w:p>
+        </w:tc>
+      </w:tr>
+      <w:tr>
+        <w:trPr>
+          <w:tblCellSpacing w:w="15" w:type="dxa"/>
+        </w:trPr>
+        <w:tc>
+          <w:tcPr>
+            <w:tcW w:w="0" w:type="auto"/>
+            <w:vAlign w:val="center"/>
+            <w:hideMark/>
+          </w:tcPr>
+          <w:p>
+            <w:pPr>
+              <w:spacing w:after="0" w:line="240" w:lineRule="auto"/>
+              <w:rPr>
+                <w:rFonts w:ascii="Times New Roman" w:eastAsia="Times New Roman" w:hAnsi="Times New Roman" w:cs="Times New Roman"/>
+                <w:sz w:val="24"/>
+                <w:szCs w:val="24"/>
+                <w:lang w:eastAsia="es-ES"/>
+              </w:rPr>
+            </w:pPr>
+            <w:r>
+              <w:rPr>
+                <w:rFonts w:ascii="Times New Roman" w:eastAsia="Times New Roman" w:hAnsi="Times New Roman" w:cs="Times New Roman"/>
+                <w:sz w:val="24"/>
+                <w:szCs w:val="24"/>
+                <w:lang w:eastAsia="es-ES"/>
+              </w:rPr>
+              <w:t>NISCOPE_VAL_PFI_2</w:t>
+            </w:r>
+          </w:p>
+        </w:tc>
+        <w:tc>
+          <w:tcPr>
+            <w:tcW w:w="0" w:type="auto"/>
+            <w:vAlign w:val="center"/>
+            <w:hideMark/>
+          </w:tcPr>
+          <w:p>
+            <w:pPr>
+              <w:spacing w:after="0" w:line="240" w:lineRule="auto"/>
+              <w:rPr>
+                <w:rFonts w:ascii="Times New Roman" w:eastAsia="Times New Roman" w:hAnsi="Times New Roman" w:cs="Times New Roman"/>
+                <w:sz w:val="24"/>
+                <w:szCs w:val="24"/>
+                <w:lang w:eastAsia="es-ES"/>
+              </w:rPr>
+            </w:pPr>
+            <w:r>
+              <w:rPr>
+                <w:rFonts w:ascii="Times New Roman" w:eastAsia="Times New Roman" w:hAnsi="Times New Roman" w:cs="Times New Roman"/>
+                <w:sz w:val="24"/>
+                <w:szCs w:val="24"/>
+                <w:lang w:eastAsia="es-ES"/>
+              </w:rPr>
+              <w:t>VAL_PFI_2</w:t>
+            </w:r>
+          </w:p>
+        </w:tc>
+      </w:tr>
+      <w:tr>
+        <w:trPr>
+          <w:tblCellSpacing w:w="15" w:type="dxa"/>
+        </w:trPr>
+        <w:tc>
+          <w:tcPr>
+            <w:tcW w:w="0" w:type="auto"/>
+            <w:vAlign w:val="center"/>
+            <w:hideMark/>
+          </w:tcPr>
+          <w:p>
+            <w:pPr>
+              <w:spacing w:after="0" w:line="240" w:lineRule="auto"/>
+              <w:rPr>
+                <w:rFonts w:ascii="Times New Roman" w:eastAsia="Times New Roman" w:hAnsi="Times New Roman" w:cs="Times New Roman"/>
+                <w:sz w:val="24"/>
+                <w:szCs w:val="24"/>
+                <w:lang w:eastAsia="es-ES"/>
+              </w:rPr>
+            </w:pPr>
+            <w:r>
+              <w:rPr>
+                <w:rFonts w:ascii="Times New Roman" w:eastAsia="Times New Roman" w:hAnsi="Times New Roman" w:cs="Times New Roman"/>
+                <w:sz w:val="24"/>
+                <w:szCs w:val="24"/>
+                <w:lang w:eastAsia="es-ES"/>
+              </w:rPr>
+              <w:t>NISCOPE_VAL_RTSI_6</w:t>
+            </w:r>
+          </w:p>
+        </w:tc>
+        <w:tc>
+          <w:tcPr>
+            <w:tcW w:w="0" w:type="auto"/>
+            <w:vAlign w:val="center"/>
+            <w:hideMark/>
+          </w:tcPr>
+          <w:p>
+            <w:pPr>
+              <w:spacing w:after="0" w:line="240" w:lineRule="auto"/>
+              <w:rPr>
+                <w:rFonts w:ascii="Times New Roman" w:eastAsia="Times New Roman" w:hAnsi="Times New Roman" w:cs="Times New Roman"/>
+                <w:sz w:val="24"/>
+                <w:szCs w:val="24"/>
+                <w:lang w:eastAsia="es-ES"/>
+              </w:rPr>
+            </w:pPr>
+            <w:r>
+              <w:rPr>
+                <w:rFonts w:ascii="Times New Roman" w:eastAsia="Times New Roman" w:hAnsi="Times New Roman" w:cs="Times New Roman"/>
+                <w:sz w:val="24"/>
+                <w:szCs w:val="24"/>
+                <w:lang w:eastAsia="es-ES"/>
+              </w:rPr>
+              <w:t>VAL_RTSI_6</w:t>
+            </w:r>
+          </w:p>
+        </w:tc>
+      </w:tr>
+      <w:tr>
+        <w:trPr>
+          <w:tblCellSpacing w:w="15" w:type="dxa"/>
+        </w:trPr>
+        <w:tc>
+          <w:tcPr>
+            <w:tcW w:w="0" w:type="auto"/>
+            <w:vAlign w:val="center"/>
+            <w:hideMark/>
+          </w:tcPr>
+          <w:p>
+            <w:pPr>
+              <w:spacing w:after="0" w:line="240" w:lineRule="auto"/>
+              <w:rPr>
+                <w:rFonts w:ascii="Times New Roman" w:eastAsia="Times New Roman" w:hAnsi="Times New Roman" w:cs="Times New Roman"/>
+                <w:sz w:val="24"/>
+                <w:szCs w:val="24"/>
+                <w:lang w:eastAsia="es-ES"/>
+              </w:rPr>
+            </w:pPr>
+            <w:r>
+              <w:rPr>
+                <w:rFonts w:ascii="Times New Roman" w:eastAsia="Times New Roman" w:hAnsi="Times New Roman" w:cs="Times New Roman"/>
+                <w:sz w:val="24"/>
+                <w:szCs w:val="24"/>
+                <w:lang w:eastAsia="es-ES"/>
+              </w:rPr>
+              <w:t>NISCOPE_VAL_PFI_1</w:t>
+            </w:r>
+          </w:p>
+        </w:tc>
+        <w:tc>
+          <w:tcPr>
+            <w:tcW w:w="0" w:type="auto"/>
+            <w:vAlign w:val="center"/>
+            <w:hideMark/>
+          </w:tcPr>
+          <w:p>
+            <w:pPr>
+              <w:spacing w:after="0" w:line="240" w:lineRule="auto"/>
+              <w:rPr>
+                <w:rFonts w:ascii="Times New Roman" w:eastAsia="Times New Roman" w:hAnsi="Times New Roman" w:cs="Times New Roman"/>
+                <w:sz w:val="24"/>
+                <w:szCs w:val="24"/>
+                <w:lang w:eastAsia="es-ES"/>
+              </w:rPr>
+            </w:pPr>
+            <w:r>
+              <w:rPr>
+                <w:rFonts w:ascii="Times New Roman" w:eastAsia="Times New Roman" w:hAnsi="Times New Roman" w:cs="Times New Roman"/>
+                <w:sz w:val="24"/>
+                <w:szCs w:val="24"/>
+                <w:lang w:eastAsia="es-ES"/>
+              </w:rPr>
+              <w:t>VAL_PFI_1</w:t>
+            </w:r>
+          </w:p>
+        </w:tc>
+      </w:tr>
+      <w:tr>
+        <w:trPr>
+          <w:tblCellSpacing w:w="15" w:type="dxa"/>
+        </w:trPr>
+        <w:tc>
+          <w:tcPr>
+            <w:tcW w:w="0" w:type="auto"/>
+            <w:vAlign w:val="center"/>
+            <w:hideMark/>
+          </w:tcPr>
+          <w:p>
+            <w:pPr>
+              <w:spacing w:after="0" w:line="240" w:lineRule="auto"/>
+              <w:rPr>
+                <w:rFonts w:ascii="Times New Roman" w:eastAsia="Times New Roman" w:hAnsi="Times New Roman" w:cs="Times New Roman"/>
+                <w:sz w:val="24"/>
+                <w:szCs w:val="24"/>
+                <w:lang w:eastAsia="es-ES"/>
+              </w:rPr>
+            </w:pPr>
+            <w:r>
+              <w:rPr>
+                <w:rFonts w:ascii="Times New Roman" w:eastAsia="Times New Roman" w:hAnsi="Times New Roman" w:cs="Times New Roman"/>
+                <w:sz w:val="24"/>
+                <w:szCs w:val="24"/>
+                <w:lang w:eastAsia="es-ES"/>
+              </w:rPr>
+              <w:t>NISCOPE_VAL_RTSI_5</w:t>
+            </w:r>
+          </w:p>
+        </w:tc>
+        <w:tc>
+          <w:tcPr>
+            <w:tcW w:w="0" w:type="auto"/>
+            <w:vAlign w:val="center"/>
+            <w:hideMark/>
+          </w:tcPr>
+          <w:p>
+            <w:pPr>
+              <w:spacing w:after="0" w:line="240" w:lineRule="auto"/>
+              <w:rPr>
+                <w:rFonts w:ascii="Times New Roman" w:eastAsia="Times New Roman" w:hAnsi="Times New Roman" w:cs="Times New Roman"/>
+                <w:sz w:val="24"/>
+                <w:szCs w:val="24"/>
+                <w:lang w:eastAsia="es-ES"/>
+              </w:rPr>
+            </w:pPr>
+            <w:r>
+              <w:rPr>
+                <w:rFonts w:ascii="Times New Roman" w:eastAsia="Times New Roman" w:hAnsi="Times New Roman" w:cs="Times New Roman"/>
+                <w:sz w:val="24"/>
+                <w:szCs w:val="24"/>
+                <w:lang w:eastAsia="es-ES"/>
+              </w:rPr>
+              <w:t>VAL_RTSI_5</w:t>
+            </w:r>
+          </w:p>
+        </w:tc>
+      </w:tr>
+      <w:tr>
+        <w:trPr>
+          <w:tblCellSpacing w:w="15" w:type="dxa"/>
+        </w:trPr>
+        <w:tc>
+          <w:tcPr>
+            <w:tcW w:w="0" w:type="auto"/>
+            <w:vAlign w:val="center"/>
+            <w:hideMark/>
+          </w:tcPr>
+          <w:p>
+            <w:pPr>
+              <w:spacing w:after="0" w:line="240" w:lineRule="auto"/>
+              <w:rPr>
+                <w:rFonts w:ascii="Times New Roman" w:eastAsia="Times New Roman" w:hAnsi="Times New Roman" w:cs="Times New Roman"/>
+                <w:sz w:val="24"/>
+                <w:szCs w:val="24"/>
+                <w:lang w:eastAsia="es-ES"/>
+              </w:rPr>
+            </w:pPr>
+            <w:r>
+              <w:rPr>
+                <w:rFonts w:ascii="Times New Roman" w:eastAsia="Times New Roman" w:hAnsi="Times New Roman" w:cs="Times New Roman"/>
+                <w:sz w:val="24"/>
+                <w:szCs w:val="24"/>
+                <w:lang w:eastAsia="es-ES"/>
+              </w:rPr>
+              <w:t>NISCOPE_VAL_PFI_0</w:t>
+            </w:r>
+          </w:p>
+        </w:tc>
+        <w:tc>
+          <w:tcPr>
+            <w:tcW w:w="0" w:type="auto"/>
+            <w:vAlign w:val="center"/>
+            <w:hideMark/>
+          </w:tcPr>
+          <w:p>
+            <w:pPr>
+              <w:spacing w:after="0" w:line="240" w:lineRule="auto"/>
+              <w:rPr>
+                <w:rFonts w:ascii="Times New Roman" w:eastAsia="Times New Roman" w:hAnsi="Times New Roman" w:cs="Times New Roman"/>
+                <w:sz w:val="24"/>
+                <w:szCs w:val="24"/>
+                <w:lang w:eastAsia="es-ES"/>
+              </w:rPr>
+            </w:pPr>
+            <w:r>
+              <w:rPr>
+                <w:rFonts w:ascii="Times New Roman" w:eastAsia="Times New Roman" w:hAnsi="Times New Roman" w:cs="Times New Roman"/>
+                <w:sz w:val="24"/>
+                <w:szCs w:val="24"/>
+                <w:lang w:eastAsia="es-ES"/>
+              </w:rPr>
+              <w:t>VAL_PFI_0</w:t>
+            </w:r>
+          </w:p>
+        </w:tc>
+      </w:tr>
+      <w:tr>
+        <w:trPr>
+          <w:tblCellSpacing w:w="15" w:type="dxa"/>
+        </w:trPr>
+        <w:tc>
+          <w:tcPr>
+            <w:tcW w:w="0" w:type="auto"/>
+            <w:vAlign w:val="center"/>
+            <w:hideMark/>
+          </w:tcPr>
+          <w:p>
+            <w:pPr>
+              <w:spacing w:after="0" w:line="240" w:lineRule="auto"/>
+              <w:rPr>
+                <w:rFonts w:ascii="Times New Roman" w:eastAsia="Times New Roman" w:hAnsi="Times New Roman" w:cs="Times New Roman"/>
+                <w:sz w:val="24"/>
+                <w:szCs w:val="24"/>
+                <w:lang w:eastAsia="es-ES"/>
+              </w:rPr>
+            </w:pPr>
+            <w:r>
+              <w:rPr>
+                <w:rFonts w:ascii="Times New Roman" w:eastAsia="Times New Roman" w:hAnsi="Times New Roman" w:cs="Times New Roman"/>
+                <w:sz w:val="24"/>
+                <w:szCs w:val="24"/>
+                <w:lang w:eastAsia="es-ES"/>
+              </w:rPr>
+              <w:t>NISCOPE_VAL_RTSI_4</w:t>
+            </w:r>
+          </w:p>
+        </w:tc>
+        <w:tc>
+          <w:tcPr>
+            <w:tcW w:w="0" w:type="auto"/>
+            <w:vAlign w:val="center"/>
+            <w:hideMark/>
+          </w:tcPr>
+          <w:p>
+            <w:pPr>
+              <w:spacing w:after="0" w:line="240" w:lineRule="auto"/>
+              <w:rPr>
+                <w:rFonts w:ascii="Times New Roman" w:eastAsia="Times New Roman" w:hAnsi="Times New Roman" w:cs="Times New Roman"/>
+                <w:sz w:val="24"/>
+                <w:szCs w:val="24"/>
+                <w:lang w:eastAsia="es-ES"/>
+              </w:rPr>
+            </w:pPr>
+            <w:r>
+              <w:rPr>
+                <w:rFonts w:ascii="Times New Roman" w:eastAsia="Times New Roman" w:hAnsi="Times New Roman" w:cs="Times New Roman"/>
+                <w:sz w:val="24"/>
+                <w:szCs w:val="24"/>
+                <w:lang w:eastAsia="es-ES"/>
+              </w:rPr>
+              <w:t>VAL_RTSI_4</w:t>
+            </w:r>
+          </w:p>
+        </w:tc>
+      </w:tr>
+      <w:tr>
+        <w:trPr>
+          <w:tblCellSpacing w:w="15" w:type="dxa"/>
+        </w:trPr>
+        <w:tc>
+          <w:tcPr>
+            <w:tcW w:w="0" w:type="auto"/>
+            <w:vAlign w:val="center"/>
+            <w:hideMark/>
+          </w:tcPr>
+          <w:p>
+            <w:pPr>
+              <w:spacing w:after="0" w:line="240" w:lineRule="auto"/>
+              <w:rPr>
+                <w:rFonts w:ascii="Times New Roman" w:eastAsia="Times New Roman" w:hAnsi="Times New Roman" w:cs="Times New Roman"/>
+                <w:sz w:val="24"/>
+                <w:szCs w:val="24"/>
+                <w:lang w:eastAsia="es-ES"/>
+              </w:rPr>
+            </w:pPr>
+            <w:r>
+              <w:rPr>
+                <w:rFonts w:ascii="Times New Roman" w:eastAsia="Times New Roman" w:hAnsi="Times New Roman" w:cs="Times New Roman"/>
+                <w:sz w:val="24"/>
+                <w:szCs w:val="24"/>
+                <w:lang w:eastAsia="es-ES"/>
+              </w:rPr>
+              <w:t>NISCOPE_VAL_RTSI_3</w:t>
+            </w:r>
+          </w:p>
+        </w:tc>
+        <w:tc>
+          <w:tcPr>
+            <w:tcW w:w="0" w:type="auto"/>
+            <w:vAlign w:val="center"/>
+            <w:hideMark/>
+          </w:tcPr>
+          <w:p>
+            <w:pPr>
+              <w:spacing w:after="0" w:line="240" w:lineRule="auto"/>
+              <w:rPr>
+                <w:rFonts w:ascii="Times New Roman" w:eastAsia="Times New Roman" w:hAnsi="Times New Roman" w:cs="Times New Roman"/>
+                <w:sz w:val="24"/>
+                <w:szCs w:val="24"/>
+                <w:lang w:eastAsia="es-ES"/>
+              </w:rPr>
+            </w:pPr>
+            <w:r>
+              <w:rPr>
+                <w:rFonts w:ascii="Times New Roman" w:eastAsia="Times New Roman" w:hAnsi="Times New Roman" w:cs="Times New Roman"/>
+                <w:sz w:val="24"/>
+                <w:szCs w:val="24"/>
+                <w:lang w:eastAsia="es-ES"/>
+              </w:rPr>
+              <w:t>VAL_RTSI_3</w:t>
+            </w:r>
+          </w:p>
+        </w:tc>
+      </w:tr>
+      <w:tr>
+        <w:trPr>
+          <w:tblCellSpacing w:w="15" w:type="dxa"/>
+        </w:trPr>
+        <w:tc>
+          <w:tcPr>
+            <w:tcW w:w="0" w:type="auto"/>
+            <w:vAlign w:val="center"/>
+            <w:hideMark/>
+          </w:tcPr>
+          <w:p>
+            <w:pPr>
+              <w:spacing w:after="0" w:line="240" w:lineRule="auto"/>
+              <w:rPr>
+                <w:rFonts w:ascii="Times New Roman" w:eastAsia="Times New Roman" w:hAnsi="Times New Roman" w:cs="Times New Roman"/>
+                <w:sz w:val="24"/>
+                <w:szCs w:val="24"/>
+                <w:lang w:eastAsia="es-ES"/>
+              </w:rPr>
+            </w:pPr>
+            <w:r>
+              <w:rPr>
+                <w:rFonts w:ascii="Times New Roman" w:eastAsia="Times New Roman" w:hAnsi="Times New Roman" w:cs="Times New Roman"/>
+                <w:sz w:val="24"/>
+                <w:szCs w:val="24"/>
+                <w:lang w:eastAsia="es-ES"/>
+              </w:rPr>
+              <w:t>NISCOPE_VAL_RTSI_2</w:t>
+            </w:r>
+          </w:p>
+        </w:tc>
+        <w:tc>
+          <w:tcPr>
+            <w:tcW w:w="0" w:type="auto"/>
+            <w:vAlign w:val="center"/>
+            <w:hideMark/>
+          </w:tcPr>
+          <w:p>
+            <w:pPr>
+              <w:spacing w:after="0" w:line="240" w:lineRule="auto"/>
+              <w:rPr>
+                <w:rFonts w:ascii="Times New Roman" w:eastAsia="Times New Roman" w:hAnsi="Times New Roman" w:cs="Times New Roman"/>
+                <w:sz w:val="24"/>
+                <w:szCs w:val="24"/>
+                <w:lang w:eastAsia="es-ES"/>
+              </w:rPr>
+            </w:pPr>
+            <w:r>
+              <w:rPr>
+                <w:rFonts w:ascii="Times New Roman" w:eastAsia="Times New Roman" w:hAnsi="Times New Roman" w:cs="Times New Roman"/>
+                <w:sz w:val="24"/>
+                <w:szCs w:val="24"/>
+                <w:lang w:eastAsia="es-ES"/>
+              </w:rPr>
+              <w:t>VAL_RTSI_2</w:t>
+            </w:r>
+          </w:p>
+        </w:tc>
+      </w:tr>
+      <w:tr>
+        <w:trPr>
+          <w:tblCellSpacing w:w="15" w:type="dxa"/>
+        </w:trPr>
+        <w:tc>
+          <w:tcPr>
+            <w:tcW w:w="0" w:type="auto"/>
+            <w:vAlign w:val="center"/>
+            <w:hideMark/>
+          </w:tcPr>
+          <w:p>
+            <w:pPr>
+              <w:spacing w:after="0" w:line="240" w:lineRule="auto"/>
+              <w:rPr>
+                <w:rFonts w:ascii="Times New Roman" w:eastAsia="Times New Roman" w:hAnsi="Times New Roman" w:cs="Times New Roman"/>
+                <w:sz w:val="24"/>
+                <w:szCs w:val="24"/>
+                <w:lang w:eastAsia="es-ES"/>
+              </w:rPr>
+            </w:pPr>
+            <w:r>
+              <w:rPr>
+                <w:rFonts w:ascii="Times New Roman" w:eastAsia="Times New Roman" w:hAnsi="Times New Roman" w:cs="Times New Roman"/>
+                <w:sz w:val="24"/>
+                <w:szCs w:val="24"/>
+                <w:lang w:eastAsia="es-ES"/>
+              </w:rPr>
+              <w:t>NISCOPE_VAL_RTSI_1</w:t>
+            </w:r>
+          </w:p>
+        </w:tc>
+        <w:tc>
+          <w:tcPr>
+            <w:tcW w:w="0" w:type="auto"/>
+            <w:vAlign w:val="center"/>
+            <w:hideMark/>
+          </w:tcPr>
+          <w:p>
+            <w:pPr>
+              <w:spacing w:after="0" w:line="240" w:lineRule="auto"/>
+              <w:rPr>
+                <w:rFonts w:ascii="Times New Roman" w:eastAsia="Times New Roman" w:hAnsi="Times New Roman" w:cs="Times New Roman"/>
+                <w:sz w:val="24"/>
+                <w:szCs w:val="24"/>
+                <w:lang w:eastAsia="es-ES"/>
+              </w:rPr>
+            </w:pPr>
+            <w:r>
+              <w:rPr>
+                <w:rFonts w:ascii="Times New Roman" w:eastAsia="Times New Roman" w:hAnsi="Times New Roman" w:cs="Times New Roman"/>
+                <w:sz w:val="24"/>
+                <w:szCs w:val="24"/>
+                <w:lang w:eastAsia="es-ES"/>
+              </w:rPr>
+              <w:t>VAL_RTSI_1</w:t>
+            </w:r>
+          </w:p>
+        </w:tc>
+      </w:tr>
+      <w:tr>
+        <w:trPr>
+          <w:tblCellSpacing w:w="15" w:type="dxa"/>
+        </w:trPr>
+        <w:tc>
+          <w:tcPr>
+            <w:tcW w:w="0" w:type="auto"/>
+            <w:vAlign w:val="center"/>
+            <w:hideMark/>
+          </w:tcPr>
+          <w:p>
+            <w:pPr>
+              <w:spacing w:after="0" w:line="240" w:lineRule="auto"/>
+              <w:rPr>
+                <w:rFonts w:ascii="Times New Roman" w:eastAsia="Times New Roman" w:hAnsi="Times New Roman" w:cs="Times New Roman"/>
+                <w:sz w:val="24"/>
+                <w:szCs w:val="24"/>
+                <w:lang w:eastAsia="es-ES"/>
+              </w:rPr>
+            </w:pPr>
+            <w:r>
+              <w:rPr>
+                <w:rFonts w:ascii="Times New Roman" w:eastAsia="Times New Roman" w:hAnsi="Times New Roman" w:cs="Times New Roman"/>
+                <w:sz w:val="24"/>
+                <w:szCs w:val="24"/>
+                <w:lang w:eastAsia="es-ES"/>
+              </w:rPr>
+              <w:t>NISCOPE_VAL_RTSI_0</w:t>
+            </w:r>
+          </w:p>
+        </w:tc>
+        <w:tc>
+          <w:tcPr>
+            <w:tcW w:w="0" w:type="auto"/>
+            <w:vAlign w:val="center"/>
+            <w:hideMark/>
+          </w:tcPr>
+          <w:p>
+            <w:pPr>
+              <w:spacing w:after="0" w:line="240" w:lineRule="auto"/>
+              <w:rPr>
+                <w:rFonts w:ascii="Times New Roman" w:eastAsia="Times New Roman" w:hAnsi="Times New Roman" w:cs="Times New Roman"/>
+                <w:sz w:val="24"/>
+                <w:szCs w:val="24"/>
+                <w:lang w:eastAsia="es-ES"/>
+              </w:rPr>
+            </w:pPr>
+            <w:r>
+              <w:rPr>
+                <w:rFonts w:ascii="Times New Roman" w:eastAsia="Times New Roman" w:hAnsi="Times New Roman" w:cs="Times New Roman"/>
+                <w:sz w:val="24"/>
+                <w:szCs w:val="24"/>
+                <w:lang w:eastAsia="es-ES"/>
+              </w:rPr>
+              <w:t>VAL_RTSI_0</w:t>
+            </w:r>
+          </w:p>
+        </w:tc>
+      </w:tr>
+      <w:tr>
+        <w:trPr>
+          <w:tblCellSpacing w:w="15" w:type="dxa"/>
+        </w:trPr>
+        <w:tc>
+          <w:tcPr>
+            <w:tcW w:w="0" w:type="auto"/>
+            <w:vAlign w:val="center"/>
+            <w:hideMark/>
+          </w:tcPr>
+          <w:p>
+            <w:pPr>
+              <w:spacing w:after="0" w:line="240" w:lineRule="auto"/>
+              <w:rPr>
+                <w:rFonts w:ascii="Times New Roman" w:eastAsia="Times New Roman" w:hAnsi="Times New Roman" w:cs="Times New Roman"/>
+                <w:sz w:val="24"/>
+                <w:szCs w:val="24"/>
+                <w:lang w:eastAsia="es-ES"/>
+              </w:rPr>
+            </w:pPr>
+            <w:r>
+              <w:rPr>
+                <w:rFonts w:ascii="Times New Roman" w:eastAsia="Times New Roman" w:hAnsi="Times New Roman" w:cs="Times New Roman"/>
+                <w:sz w:val="24"/>
+                <w:szCs w:val="24"/>
+                <w:lang w:eastAsia="es-ES"/>
+              </w:rPr>
+              <w:t>NISCOPE_VAL_EXTERNAL</w:t>
+            </w:r>
+          </w:p>
+        </w:tc>
+        <w:tc>
+          <w:tcPr>
+            <w:tcW w:w="0" w:type="auto"/>
+            <w:vAlign w:val="center"/>
+            <w:hideMark/>
+          </w:tcPr>
+          <w:p>
+            <w:pPr>
+              <w:spacing w:after="0" w:line="240" w:lineRule="auto"/>
+              <w:rPr>
+                <w:rFonts w:ascii="Times New Roman" w:eastAsia="Times New Roman" w:hAnsi="Times New Roman" w:cs="Times New Roman"/>
+                <w:sz w:val="24"/>
+                <w:szCs w:val="24"/>
+                <w:lang w:eastAsia="es-ES"/>
+              </w:rPr>
+            </w:pPr>
+            <w:r>
+              <w:rPr>
+                <w:rFonts w:ascii="Times New Roman" w:eastAsia="Times New Roman" w:hAnsi="Times New Roman" w:cs="Times New Roman"/>
+                <w:sz w:val="24"/>
+                <w:szCs w:val="24"/>
+                <w:lang w:eastAsia="es-ES"/>
+              </w:rPr>
+              <w:t>VAL_EXTERNAL</w:t>
+            </w:r>
+          </w:p>
+        </w:tc>
+      </w:tr>
+      <w:tr>
+        <w:trPr>
+          <w:tblCellSpacing w:w="15" w:type="dxa"/>
+        </w:trPr>
+        <w:tc>
+          <w:tcPr>
+            <w:tcW w:w="0" w:type="auto"/>
+            <w:vAlign w:val="center"/>
+            <w:hideMark/>
+          </w:tcPr>
+          <w:p>
+            <w:pPr>
+              <w:spacing w:after="0" w:line="240" w:lineRule="auto"/>
+              <w:rPr>
+                <w:rFonts w:ascii="Times New Roman" w:eastAsia="Times New Roman" w:hAnsi="Times New Roman" w:cs="Times New Roman"/>
+                <w:sz w:val="24"/>
+                <w:szCs w:val="24"/>
+                <w:lang w:eastAsia="es-ES"/>
+              </w:rPr>
+            </w:pPr>
+            <w:r>
+              <w:rPr>
+                <w:rFonts w:ascii="Times New Roman" w:eastAsia="Times New Roman" w:hAnsi="Times New Roman" w:cs="Times New Roman"/>
+                <w:sz w:val="24"/>
+                <w:szCs w:val="24"/>
+                <w:lang w:eastAsia="es-ES"/>
+              </w:rPr>
+              <w:t>NISCOPE_VAL_IMMEDIATE</w:t>
+            </w:r>
+          </w:p>
+        </w:tc>
+        <w:tc>
+          <w:tcPr>
+            <w:tcW w:w="0" w:type="auto"/>
+            <w:vAlign w:val="center"/>
+            <w:hideMark/>
+          </w:tcPr>
+          <w:p>
+            <w:pPr>
+              <w:spacing w:after="0" w:line="240" w:lineRule="auto"/>
+              <w:rPr>
+                <w:rFonts w:ascii="Times New Roman" w:eastAsia="Times New Roman" w:hAnsi="Times New Roman" w:cs="Times New Roman"/>
+                <w:sz w:val="24"/>
+                <w:szCs w:val="24"/>
+                <w:lang w:eastAsia="es-ES"/>
+              </w:rPr>
+            </w:pPr>
+            <w:r>
+              <w:rPr>
+                <w:rFonts w:ascii="Times New Roman" w:eastAsia="Times New Roman" w:hAnsi="Times New Roman" w:cs="Times New Roman"/>
+                <w:sz w:val="24"/>
+                <w:szCs w:val="24"/>
+                <w:lang w:eastAsia="es-ES"/>
+              </w:rPr>
+              <w:t>VAL_IMMEDIATE</w:t>
+            </w:r>
+          </w:p>
+        </w:tc>
+      </w:tr>
+      <w:tr>
+        <w:trPr>
+          <w:tblCellSpacing w:w="15" w:type="dxa"/>
+        </w:trPr>
+        <w:tc>
+          <w:tcPr>
+            <w:tcW w:w="0" w:type="auto"/>
+            <w:vAlign w:val="center"/>
+            <w:hideMark/>
+          </w:tcPr>
+          <w:p>
+            <w:pPr>
+              <w:spacing w:after="0" w:line="240" w:lineRule="auto"/>
+              <w:rPr>
+                <w:rFonts w:ascii="Times New Roman" w:eastAsia="Times New Roman" w:hAnsi="Times New Roman" w:cs="Times New Roman"/>
+                <w:sz w:val="24"/>
+                <w:szCs w:val="24"/>
+                <w:lang w:eastAsia="es-ES"/>
+              </w:rPr>
+            </w:pPr>
+            <w:r>
+              <w:rPr>
+                <w:rFonts w:ascii="Times New Roman" w:eastAsia="Times New Roman" w:hAnsi="Times New Roman" w:cs="Times New Roman"/>
+                <w:sz w:val="24"/>
+                <w:szCs w:val="24"/>
+                <w:lang w:eastAsia="es-ES"/>
+              </w:rPr>
+              <w:t>NISCOPE_VAL_PXI_STAR</w:t>
+            </w:r>
+          </w:p>
+        </w:tc>
+        <w:tc>
+          <w:tcPr>
+            <w:tcW w:w="0" w:type="auto"/>
+            <w:vAlign w:val="center"/>
+            <w:hideMark/>
+          </w:tcPr>
+          <w:p>
+            <w:pPr>
+              <w:spacing w:after="0" w:line="240" w:lineRule="auto"/>
+              <w:rPr>
+                <w:rFonts w:ascii="Times New Roman" w:eastAsia="Times New Roman" w:hAnsi="Times New Roman" w:cs="Times New Roman"/>
+                <w:sz w:val="24"/>
+                <w:szCs w:val="24"/>
+                <w:lang w:eastAsia="es-ES"/>
+              </w:rPr>
+            </w:pPr>
+            <w:r>
+              <w:rPr>
+                <w:rFonts w:ascii="Times New Roman" w:eastAsia="Times New Roman" w:hAnsi="Times New Roman" w:cs="Times New Roman"/>
+                <w:sz w:val="24"/>
+                <w:szCs w:val="24"/>
+                <w:lang w:eastAsia="es-ES"/>
+              </w:rPr>
+              <w:t>VAL_PXI_STAR</w:t>
+            </w:r>
+          </w:p>
+        </w:tc>
+      </w:tr>
+    </w:tbl>
+    <w:p>
+      <w:pPr>
+        <w:autoSpaceDE w:val="0"/>
+        <w:autoSpaceDN w:val="0"/>
+        <w:adjustRightInd w:val="0"/>
+        <w:spacing w:after="0" w:line="240" w:lineRule="auto"/>
+        <w:rPr>
+          <w:rFonts w:cstheme="minorHAnsi"/>
+          <w:lang w:val="en-US"/>
+        </w:rPr>
+      </w:pPr>
+      <w:r>
+        <w:rPr>
+          <w:rFonts w:cstheme="minorHAnsi"/>
+        </w:rPr>
+        <w:lastRenderedPageBreak/>
+        <w:t xml:space="preserve">Parece que </w:t>
+      </w:r>
+      <w:proofErr w:type="spellStart"/>
+      <w:r>
+        <w:rPr>
+          <w:rFonts w:cstheme="minorHAnsi"/>
+        </w:rPr>
+        <w:t>Source</w:t>
+      </w:r>
+      <w:proofErr w:type="spellEnd"/>
+      <w:r>
+        <w:rPr>
+          <w:rFonts w:cstheme="minorHAnsi"/>
+        </w:rPr>
+        <w:t xml:space="preserve"> tiene valores diferentes según sea el </w:t>
+      </w:r>
+      <w:proofErr w:type="spellStart"/>
+      <w:r>
+        <w:rPr>
+          <w:rFonts w:cstheme="minorHAnsi"/>
+        </w:rPr>
+        <w:t>Type</w:t>
+      </w:r>
+      <w:proofErr w:type="spellEnd"/>
+      <w:r>
+        <w:rPr>
+          <w:rFonts w:cstheme="minorHAnsi"/>
+        </w:rPr>
+        <w:t xml:space="preserve">. </w:t>
+      </w:r>
+      <w:r>
+        <w:rPr>
+          <w:rFonts w:cstheme="minorHAnsi"/>
+          <w:lang w:val="en-US"/>
+        </w:rPr>
+        <w:t xml:space="preserve">He </w:t>
+      </w:r>
+      <w:proofErr w:type="spellStart"/>
+      <w:r>
+        <w:rPr>
+          <w:rFonts w:cstheme="minorHAnsi"/>
+          <w:lang w:val="en-US"/>
+        </w:rPr>
+        <w:t>identificado</w:t>
+      </w:r>
+      <w:proofErr w:type="spellEnd"/>
+      <w:r>
+        <w:rPr>
+          <w:rFonts w:cstheme="minorHAnsi"/>
+          <w:lang w:val="en-US"/>
+        </w:rPr>
+        <w:t>:</w:t>
+      </w:r>
+    </w:p>
+    <w:p>
+      <w:pPr>
+        <w:autoSpaceDE w:val="0"/>
+        <w:autoSpaceDN w:val="0"/>
+        <w:adjustRightInd w:val="0"/>
+        <w:spacing w:after="0" w:line="240" w:lineRule="auto"/>
+        <w:rPr>
+          <w:rFonts w:cstheme="minorHAnsi"/>
+          <w:lang w:val="en-US"/>
+        </w:rPr>
+      </w:pPr>
+      <w:r>
+        <w:rPr>
+          <w:rFonts w:cstheme="minorHAnsi"/>
+          <w:lang w:val="en-US"/>
+        </w:rPr>
+        <w:t>-1001.0: hysteresis</w:t>
+      </w:r>
+    </w:p>
+    <w:p>
+      <w:pPr>
+        <w:autoSpaceDE w:val="0"/>
+        <w:autoSpaceDN w:val="0"/>
+        <w:adjustRightInd w:val="0"/>
+        <w:spacing w:after="0" w:line="240" w:lineRule="auto"/>
+        <w:rPr>
+          <w:rFonts w:cstheme="minorHAnsi"/>
+          <w:lang w:val="en-US"/>
+        </w:rPr>
+      </w:pPr>
+      <w:r>
+        <w:rPr>
+          <w:rFonts w:cstheme="minorHAnsi"/>
+          <w:lang w:val="en-US"/>
+        </w:rPr>
+        <w:t>-1002.0</w:t>
+      </w:r>
+      <w:proofErr w:type="gramStart"/>
+      <w:r>
+        <w:rPr>
+          <w:rFonts w:cstheme="minorHAnsi"/>
+          <w:lang w:val="en-US"/>
+        </w:rPr>
+        <w:t>:digital</w:t>
+      </w:r>
+      <w:proofErr w:type="gramEnd"/>
+    </w:p>
+    <w:p>
+      <w:pPr>
+        <w:autoSpaceDE w:val="0"/>
+        <w:autoSpaceDN w:val="0"/>
+        <w:adjustRightInd w:val="0"/>
+        <w:spacing w:after="0" w:line="240" w:lineRule="auto"/>
+        <w:rPr>
+          <w:rFonts w:cstheme="minorHAnsi"/>
+          <w:lang w:val="en-US"/>
+        </w:rPr>
+      </w:pPr>
+      <w:r>
+        <w:rPr>
+          <w:rFonts w:cstheme="minorHAnsi"/>
+          <w:lang w:val="en-US"/>
+        </w:rPr>
+        <w:t>-1003.0: window</w:t>
+      </w:r>
+    </w:p>
+    <w:p>
+      <w:pPr>
+        <w:autoSpaceDE w:val="0"/>
+        <w:autoSpaceDN w:val="0"/>
+        <w:adjustRightInd w:val="0"/>
+        <w:spacing w:after="0" w:line="240" w:lineRule="auto"/>
+        <w:rPr>
+          <w:rFonts w:cstheme="minorHAnsi"/>
+          <w:lang w:val="en-US"/>
+        </w:rPr>
+      </w:pPr>
+      <w:r>
+        <w:rPr>
+          <w:rFonts w:cstheme="minorHAnsi"/>
+          <w:lang w:val="en-US"/>
+        </w:rPr>
+        <w:t>-1.0: edge</w:t>
+      </w:r>
+    </w:p>
+    <w:p>
+      <w:pPr>
+        <w:autoSpaceDE w:val="0"/>
+        <w:autoSpaceDN w:val="0"/>
+        <w:adjustRightInd w:val="0"/>
+        <w:spacing w:after="0" w:line="240" w:lineRule="auto"/>
+        <w:rPr>
+          <w:rFonts w:cstheme="minorHAnsi"/>
+          <w:lang w:val="en-US"/>
+        </w:rPr>
+      </w:pPr>
+      <w:r>
+        <w:rPr>
+          <w:rFonts w:cstheme="minorHAnsi"/>
+          <w:lang w:val="en-US"/>
+        </w:rPr>
+        <w:t>-6.0: immediate.</w:t>
+      </w:r>
+    </w:p>
+    <w:p>
+      <w:pPr>
+        <w:autoSpaceDE w:val="0"/>
+        <w:autoSpaceDN w:val="0"/>
+        <w:adjustRightInd w:val="0"/>
+        <w:spacing w:after="0" w:line="240" w:lineRule="auto"/>
+        <w:rPr>
+          <w:rFonts w:cstheme="minorHAnsi"/>
+          <w:lang w:val="en-US"/>
+        </w:rPr>
+      </w:pPr>
+    </w:p>
+    <w:p>
+      <w:pPr>
+        <w:autoSpaceDE w:val="0"/>
+        <w:autoSpaceDN w:val="0"/>
+        <w:adjustRightInd w:val="0"/>
+        <w:spacing w:after="0" w:line="240" w:lineRule="auto"/>
+        <w:rPr>
+          <w:rFonts w:cstheme="minorHAnsi"/>
+        </w:rPr>
+      </w:pPr>
+      <w:r>
+        <w:rPr>
+          <w:rFonts w:cstheme="minorHAnsi"/>
+        </w:rPr>
+        <w:t xml:space="preserve">Si </w:t>
+      </w:r>
+      <w:proofErr w:type="spellStart"/>
+      <w:r>
+        <w:rPr>
+          <w:rFonts w:cstheme="minorHAnsi"/>
+        </w:rPr>
+        <w:t>type</w:t>
+      </w:r>
+      <w:proofErr w:type="spellEnd"/>
+      <w:r>
+        <w:rPr>
+          <w:rFonts w:cstheme="minorHAnsi"/>
+        </w:rPr>
+        <w:t xml:space="preserve">=6 entonces </w:t>
+      </w:r>
+      <w:proofErr w:type="spellStart"/>
+      <w:r>
+        <w:rPr>
+          <w:rFonts w:cstheme="minorHAnsi"/>
+        </w:rPr>
+        <w:t>source</w:t>
+      </w:r>
+      <w:proofErr w:type="spellEnd"/>
+      <w:r>
+        <w:rPr>
+          <w:rFonts w:cstheme="minorHAnsi"/>
+        </w:rPr>
+        <w:t xml:space="preserve">=’NISCOPE_VAL_IMMEDIATE’, pero si </w:t>
+      </w:r>
+      <w:proofErr w:type="spellStart"/>
+      <w:r>
+        <w:rPr>
+          <w:rFonts w:cstheme="minorHAnsi"/>
+        </w:rPr>
+        <w:t>type</w:t>
+      </w:r>
+      <w:proofErr w:type="spellEnd"/>
+      <w:r>
+        <w:rPr>
+          <w:rFonts w:cstheme="minorHAnsi"/>
+        </w:rPr>
+        <w:t xml:space="preserve">=1, entonces </w:t>
+      </w:r>
+      <w:proofErr w:type="spellStart"/>
+      <w:r>
+        <w:rPr>
+          <w:rFonts w:cstheme="minorHAnsi"/>
+        </w:rPr>
+        <w:t>source</w:t>
+      </w:r>
+      <w:proofErr w:type="spellEnd"/>
+      <w:r>
+        <w:rPr>
+          <w:rFonts w:cstheme="minorHAnsi"/>
+        </w:rPr>
+        <w:t>=’0’o ‘1’.</w:t>
+      </w:r>
+      <w:r>
+        <w:rPr>
+          <w:rFonts w:cstheme="minorHAnsi"/>
+        </w:rPr>
+        <w:t xml:space="preserve"> Pero esto es al leerlo, si lo intento escribir así, da error.</w:t>
+      </w:r>
+      <w:r>
+        <w:rPr>
+          <w:rFonts w:cstheme="minorHAnsi"/>
+        </w:rPr>
+        <w:t xml:space="preserve"> El </w:t>
+      </w:r>
+      <w:proofErr w:type="spellStart"/>
+      <w:r>
+        <w:rPr>
+          <w:rFonts w:cstheme="minorHAnsi"/>
+        </w:rPr>
+        <w:t>type</w:t>
+      </w:r>
+      <w:proofErr w:type="spellEnd"/>
+      <w:r>
+        <w:rPr>
+          <w:rFonts w:cstheme="minorHAnsi"/>
+        </w:rPr>
+        <w:t xml:space="preserve"> lo pone bien en modo </w:t>
+      </w:r>
+      <w:proofErr w:type="spellStart"/>
+      <w:r>
+        <w:rPr>
+          <w:rFonts w:cstheme="minorHAnsi"/>
+        </w:rPr>
+        <w:t>Edge</w:t>
+      </w:r>
+      <w:proofErr w:type="spellEnd"/>
+      <w:r>
+        <w:rPr>
+          <w:rFonts w:cstheme="minorHAnsi"/>
+        </w:rPr>
+        <w:t xml:space="preserve">, el </w:t>
+      </w:r>
+      <w:proofErr w:type="spellStart"/>
+      <w:r>
+        <w:rPr>
+          <w:rFonts w:cstheme="minorHAnsi"/>
+        </w:rPr>
+        <w:t>slope</w:t>
+      </w:r>
+      <w:proofErr w:type="spellEnd"/>
+      <w:r>
+        <w:rPr>
+          <w:rFonts w:cstheme="minorHAnsi"/>
+        </w:rPr>
+        <w:t xml:space="preserve"> y el </w:t>
+      </w:r>
+      <w:proofErr w:type="spellStart"/>
+      <w:r>
+        <w:rPr>
+          <w:rFonts w:cstheme="minorHAnsi"/>
+        </w:rPr>
+        <w:t>level</w:t>
+      </w:r>
+      <w:proofErr w:type="spellEnd"/>
+      <w:r>
+        <w:rPr>
+          <w:rFonts w:cstheme="minorHAnsi"/>
+        </w:rPr>
+        <w:t xml:space="preserve"> lo escribe bien también, sólo falla el </w:t>
+      </w:r>
+      <w:proofErr w:type="spellStart"/>
+      <w:r>
+        <w:rPr>
+          <w:rFonts w:cstheme="minorHAnsi"/>
+        </w:rPr>
+        <w:t>source</w:t>
+      </w:r>
+      <w:proofErr w:type="spellEnd"/>
+      <w:r>
+        <w:rPr>
+          <w:rFonts w:cstheme="minorHAnsi"/>
+        </w:rPr>
+        <w:t>.</w:t>
+      </w:r>
+      <w:r>
+        <w:rPr>
+          <w:rFonts w:cstheme="minorHAnsi"/>
+        </w:rPr>
+        <w:t xml:space="preserve"> En realidad hay que hacerlo invocando una función ‘</w:t>
+      </w:r>
+      <w:proofErr w:type="spellStart"/>
+      <w:r>
+        <w:rPr>
+          <w:rFonts w:cstheme="minorHAnsi"/>
+        </w:rPr>
+        <w:t>configuretriggeredge</w:t>
+      </w:r>
+      <w:proofErr w:type="spellEnd"/>
+      <w:r>
+        <w:rPr>
+          <w:rFonts w:cstheme="minorHAnsi"/>
+        </w:rPr>
+        <w:t>’ en el bloque ‘</w:t>
+      </w:r>
+      <w:proofErr w:type="spellStart"/>
+      <w:r>
+        <w:rPr>
+          <w:rFonts w:cstheme="minorHAnsi"/>
+        </w:rPr>
+        <w:t>Configurationfunctionstrigger</w:t>
+      </w:r>
+      <w:proofErr w:type="spellEnd"/>
+      <w:r>
+        <w:rPr>
+          <w:rFonts w:cstheme="minorHAnsi"/>
+        </w:rPr>
+        <w:t>’. Hay funciones para configurar el resto de tipos de trigger.</w:t>
       </w:r>
       <w:bookmarkStart w:id="0" w:name="_GoBack"/>
       <w:bookmarkEnd w:id="0"/>
-      <w:r>
-        <w:t xml:space="preserve">vado el </w:t>
-      </w:r>
-      <w:proofErr w:type="spellStart"/>
-      <w:r>
-        <w:t>RepCapIdentifier</w:t>
-      </w:r>
-      <w:proofErr w:type="spellEnd"/>
-      <w:r>
-        <w:t xml:space="preserve"> da error, hay que volver a poner </w:t>
-      </w:r>
-      <w:proofErr w:type="spellStart"/>
-      <w:r>
-        <w:t>RepCapIdentifier</w:t>
-      </w:r>
-      <w:proofErr w:type="spellEnd"/>
-      <w:r>
-        <w:t>=’’;</w:t>
-      </w:r>
     </w:p>
     <w:sectPr>
       <w:pgSz w:w="11906" w:h="16838"/>
